--- a/tool/ssh.docx
+++ b/tool/ssh.docx
@@ -5,12 +5,47 @@
     <w:p>
       <w:pPr>
         <w:spacing w:line="360" w:lineRule="auto"/>
+        <w:jc w:val="left"/>
         <w:rPr>
           <w:rFonts w:asciiTheme="minorHAnsi" w:hAnsiTheme="minorHAnsi"/>
           <w:sz w:val="24"/>
           <w:szCs w:val="24"/>
         </w:rPr>
       </w:pPr>
+      <w:proofErr w:type="gramStart"/>
+      <w:r>
+        <w:rPr>
+          <w:rFonts w:asciiTheme="minorHAnsi" w:hAnsiTheme="minorHAnsi"/>
+          <w:sz w:val="24"/>
+          <w:szCs w:val="24"/>
+        </w:rPr>
+        <w:t>1.</w:t>
+      </w:r>
+      <w:r>
+        <w:rPr>
+          <w:rFonts w:asciiTheme="minorHAnsi" w:hAnsiTheme="minorHAnsi"/>
+          <w:sz w:val="24"/>
+          <w:szCs w:val="24"/>
+        </w:rPr>
+        <w:t>openssh</w:t>
+      </w:r>
+      <w:proofErr w:type="gramEnd"/>
+      <w:r>
+        <w:rPr>
+          <w:rFonts w:asciiTheme="minorHAnsi" w:hAnsiTheme="minorHAnsi"/>
+          <w:sz w:val="24"/>
+          <w:szCs w:val="24"/>
+        </w:rPr>
+        <w:t>-clien</w:t>
+      </w:r>
+      <w:r>
+        <w:rPr>
+          <w:rFonts w:asciiTheme="minorHAnsi" w:hAnsiTheme="minorHAnsi"/>
+          <w:sz w:val="24"/>
+          <w:szCs w:val="24"/>
+        </w:rPr>
+        <w:t>t(</w:t>
+      </w:r>
       <w:proofErr w:type="spellStart"/>
       <w:r>
         <w:rPr>
@@ -18,13 +53,201 @@
           <w:sz w:val="24"/>
           <w:szCs w:val="24"/>
         </w:rPr>
-        <w:t>A.ssh</w:t>
+        <w:t>ssh</w:t>
+      </w:r>
+      <w:proofErr w:type="spellEnd"/>
+      <w:r>
+        <w:rPr>
+          <w:rFonts w:asciiTheme="minorHAnsi" w:hAnsiTheme="minorHAnsi"/>
+          <w:sz w:val="24"/>
+          <w:szCs w:val="24"/>
+        </w:rPr>
+        <w:t xml:space="preserve">) </w:t>
+      </w:r>
+      <w:proofErr w:type="spellStart"/>
+      <w:r>
+        <w:rPr>
+          <w:rFonts w:asciiTheme="minorHAnsi" w:hAnsiTheme="minorHAnsi"/>
+          <w:sz w:val="24"/>
+          <w:szCs w:val="24"/>
+        </w:rPr>
+        <w:t>openssh</w:t>
+      </w:r>
+      <w:proofErr w:type="spellEnd"/>
+      <w:r>
+        <w:rPr>
+          <w:rFonts w:asciiTheme="minorHAnsi" w:hAnsiTheme="minorHAnsi"/>
+          <w:sz w:val="24"/>
+          <w:szCs w:val="24"/>
+        </w:rPr>
+        <w:t>-server(</w:t>
+      </w:r>
+      <w:proofErr w:type="spellStart"/>
+      <w:r>
+        <w:rPr>
+          <w:rFonts w:asciiTheme="minorHAnsi" w:hAnsiTheme="minorHAnsi"/>
+          <w:sz w:val="24"/>
+          <w:szCs w:val="24"/>
+        </w:rPr>
+        <w:t>sshd</w:t>
+      </w:r>
+      <w:proofErr w:type="spellEnd"/>
+      <w:r>
+        <w:rPr>
+          <w:rFonts w:asciiTheme="minorHAnsi" w:hAnsiTheme="minorHAnsi"/>
+          <w:sz w:val="24"/>
+          <w:szCs w:val="24"/>
+        </w:rPr>
+        <w:t>)</w:t>
+      </w:r>
+    </w:p>
+    <w:p>
+      <w:pPr>
+        <w:spacing w:line="360" w:lineRule="auto"/>
+        <w:jc w:val="left"/>
+        <w:rPr>
+          <w:rFonts w:asciiTheme="minorHAnsi" w:hAnsiTheme="minorHAnsi"/>
+          <w:sz w:val="24"/>
+          <w:szCs w:val="24"/>
+        </w:rPr>
+      </w:pPr>
+      <w:proofErr w:type="gramStart"/>
+      <w:r>
+        <w:rPr>
+          <w:rFonts w:asciiTheme="minorHAnsi" w:hAnsiTheme="minorHAnsi"/>
+          <w:sz w:val="24"/>
+          <w:szCs w:val="24"/>
+        </w:rPr>
+        <w:t>2</w:t>
+      </w:r>
+      <w:r>
+        <w:rPr>
+          <w:rFonts w:asciiTheme="minorHAnsi" w:hAnsiTheme="minorHAnsi"/>
+          <w:sz w:val="24"/>
+          <w:szCs w:val="24"/>
+        </w:rPr>
+        <w:t>.ssh</w:t>
+      </w:r>
+      <w:proofErr w:type="gramEnd"/>
+      <w:r>
+        <w:rPr>
+          <w:rFonts w:asciiTheme="minorHAnsi" w:hAnsiTheme="minorHAnsi"/>
+          <w:sz w:val="24"/>
+          <w:szCs w:val="24"/>
+        </w:rPr>
+        <w:t xml:space="preserve"> </w:t>
+      </w:r>
+      <w:proofErr w:type="spellStart"/>
+      <w:r>
+        <w:rPr>
+          <w:rFonts w:asciiTheme="minorHAnsi" w:hAnsiTheme="minorHAnsi"/>
+          <w:sz w:val="24"/>
+          <w:szCs w:val="24"/>
+        </w:rPr>
+        <w:t>user@ip</w:t>
+      </w:r>
+      <w:proofErr w:type="spellEnd"/>
+      <w:r>
+        <w:rPr>
+          <w:rFonts w:asciiTheme="minorHAnsi" w:hAnsiTheme="minorHAnsi"/>
+          <w:sz w:val="24"/>
+          <w:szCs w:val="24"/>
+        </w:rPr>
+        <w:t>/domain</w:t>
+      </w:r>
+      <w:r>
+        <w:rPr>
+          <w:rFonts w:asciiTheme="minorHAnsi" w:hAnsiTheme="minorHAnsi"/>
+          <w:sz w:val="24"/>
+          <w:szCs w:val="24"/>
+        </w:rPr>
+        <w:t xml:space="preserve"> </w:t>
+      </w:r>
+      <w:proofErr w:type="spellStart"/>
+      <w:r>
+        <w:rPr>
+          <w:rFonts w:asciiTheme="minorHAnsi" w:hAnsiTheme="minorHAnsi"/>
+          <w:sz w:val="24"/>
+          <w:szCs w:val="24"/>
+        </w:rPr>
+        <w:t>s</w:t>
+      </w:r>
+      <w:r>
+        <w:rPr>
+          <w:rFonts w:asciiTheme="minorHAnsi" w:hAnsiTheme="minorHAnsi"/>
+          <w:sz w:val="24"/>
+          <w:szCs w:val="24"/>
+        </w:rPr>
+        <w:t>ftp</w:t>
+      </w:r>
+      <w:proofErr w:type="spellEnd"/>
+      <w:r>
+        <w:rPr>
+          <w:rFonts w:asciiTheme="minorHAnsi" w:hAnsiTheme="minorHAnsi"/>
+          <w:sz w:val="24"/>
+          <w:szCs w:val="24"/>
+        </w:rPr>
+        <w:t xml:space="preserve"> </w:t>
+      </w:r>
+      <w:proofErr w:type="spellStart"/>
+      <w:r>
+        <w:rPr>
+          <w:rFonts w:asciiTheme="minorHAnsi" w:hAnsiTheme="minorHAnsi"/>
+          <w:sz w:val="24"/>
+          <w:szCs w:val="24"/>
+        </w:rPr>
+        <w:t>user@ip</w:t>
+      </w:r>
+      <w:proofErr w:type="spellEnd"/>
+      <w:r>
+        <w:rPr>
+          <w:rFonts w:asciiTheme="minorHAnsi" w:hAnsiTheme="minorHAnsi"/>
+          <w:sz w:val="24"/>
+          <w:szCs w:val="24"/>
+        </w:rPr>
+        <w:t>/domain</w:t>
+      </w:r>
+      <w:r>
+        <w:rPr>
+          <w:rFonts w:asciiTheme="minorHAnsi" w:hAnsiTheme="minorHAnsi"/>
+          <w:sz w:val="24"/>
+          <w:szCs w:val="24"/>
+        </w:rPr>
+        <w:t xml:space="preserve"> </w:t>
+      </w:r>
+      <w:proofErr w:type="spellStart"/>
+      <w:r>
+        <w:rPr>
+          <w:rFonts w:asciiTheme="minorHAnsi" w:hAnsiTheme="minorHAnsi"/>
+          <w:sz w:val="24"/>
+          <w:szCs w:val="24"/>
+        </w:rPr>
+        <w:t>xshell</w:t>
+      </w:r>
+      <w:proofErr w:type="spellEnd"/>
+      <w:r>
+        <w:rPr>
+          <w:rFonts w:asciiTheme="minorHAnsi" w:hAnsiTheme="minorHAnsi"/>
+          <w:sz w:val="24"/>
+          <w:szCs w:val="24"/>
+        </w:rPr>
+        <w:t xml:space="preserve"> </w:t>
+      </w:r>
+      <w:proofErr w:type="spellStart"/>
+      <w:r>
+        <w:rPr>
+          <w:rFonts w:asciiTheme="minorHAnsi" w:hAnsiTheme="minorHAnsi"/>
+          <w:sz w:val="24"/>
+          <w:szCs w:val="24"/>
+        </w:rPr>
+        <w:t>xftp</w:t>
       </w:r>
       <w:proofErr w:type="spellEnd"/>
     </w:p>
     <w:p>
       <w:pPr>
         <w:spacing w:line="360" w:lineRule="auto"/>
+        <w:jc w:val="left"/>
         <w:rPr>
           <w:rFonts w:asciiTheme="minorHAnsi" w:hAnsiTheme="minorHAnsi"/>
           <w:sz w:val="24"/>
@@ -38,7 +261,15 @@
           <w:sz w:val="24"/>
           <w:szCs w:val="24"/>
         </w:rPr>
-        <w:t>1.ssh</w:t>
+        <w:t>3.</w:t>
+      </w:r>
+      <w:r>
+        <w:rPr>
+          <w:rFonts w:asciiTheme="minorHAnsi" w:hAnsiTheme="minorHAnsi" w:hint="eastAsia"/>
+          <w:sz w:val="24"/>
+          <w:szCs w:val="24"/>
+        </w:rPr>
+        <w:t>negotiation</w:t>
       </w:r>
       <w:proofErr w:type="gramEnd"/>
       <w:r>
@@ -47,76 +278,59 @@
           <w:sz w:val="24"/>
           <w:szCs w:val="24"/>
         </w:rPr>
-        <w:t xml:space="preserve"> </w:t>
-      </w:r>
-      <w:proofErr w:type="spellStart"/>
-      <w:r>
-        <w:rPr>
-          <w:rFonts w:asciiTheme="minorHAnsi" w:hAnsiTheme="minorHAnsi"/>
-          <w:sz w:val="24"/>
-          <w:szCs w:val="24"/>
-        </w:rPr>
-        <w:t>user@ip</w:t>
-      </w:r>
-      <w:proofErr w:type="spellEnd"/>
-      <w:r>
-        <w:rPr>
-          <w:rFonts w:asciiTheme="minorHAnsi" w:hAnsiTheme="minorHAnsi"/>
-          <w:sz w:val="24"/>
-          <w:szCs w:val="24"/>
-        </w:rPr>
-        <w:t>/domain</w:t>
+        <w:t xml:space="preserve"> procedure:</w:t>
       </w:r>
     </w:p>
     <w:p>
       <w:pPr>
         <w:spacing w:line="360" w:lineRule="auto"/>
+        <w:jc w:val="left"/>
         <w:rPr>
           <w:rFonts w:asciiTheme="minorHAnsi" w:hAnsiTheme="minorHAnsi"/>
           <w:sz w:val="24"/>
           <w:szCs w:val="24"/>
         </w:rPr>
       </w:pPr>
-      <w:proofErr w:type="gramStart"/>
-      <w:r>
-        <w:rPr>
-          <w:rFonts w:asciiTheme="minorHAnsi" w:hAnsiTheme="minorHAnsi"/>
-          <w:sz w:val="24"/>
-          <w:szCs w:val="24"/>
-        </w:rPr>
-        <w:t>2.ssh</w:t>
-      </w:r>
-      <w:proofErr w:type="gramEnd"/>
-      <w:r>
-        <w:rPr>
-          <w:rFonts w:asciiTheme="minorHAnsi" w:hAnsiTheme="minorHAnsi"/>
-          <w:sz w:val="24"/>
-          <w:szCs w:val="24"/>
-        </w:rPr>
-        <w:t xml:space="preserve">-keygen -t </w:t>
-      </w:r>
-      <w:proofErr w:type="spellStart"/>
-      <w:r>
-        <w:rPr>
-          <w:rFonts w:asciiTheme="minorHAnsi" w:hAnsiTheme="minorHAnsi"/>
-          <w:sz w:val="24"/>
-          <w:szCs w:val="24"/>
-        </w:rPr>
-        <w:t>rsa</w:t>
-      </w:r>
-      <w:proofErr w:type="spellEnd"/>
-      <w:r>
-        <w:rPr>
-          <w:rFonts w:asciiTheme="minorHAnsi" w:hAnsiTheme="minorHAnsi"/>
-          <w:sz w:val="24"/>
-          <w:szCs w:val="24"/>
-        </w:rPr>
-        <w:t xml:space="preserve"> -C "xx(email..)"</w:t>
+      <w:r>
+        <w:rPr>
+          <w:rFonts w:asciiTheme="minorHAnsi" w:hAnsiTheme="minorHAnsi" w:hint="eastAsia"/>
+          <w:sz w:val="24"/>
+          <w:szCs w:val="24"/>
+        </w:rPr>
+        <w:t>①</w:t>
+      </w:r>
+      <w:r>
+        <w:rPr>
+          <w:rFonts w:asciiTheme="minorHAnsi" w:hAnsiTheme="minorHAnsi"/>
+          <w:sz w:val="24"/>
+          <w:szCs w:val="24"/>
+        </w:rPr>
+        <w:t xml:space="preserve">server send </w:t>
+      </w:r>
+      <w:r>
+        <w:rPr>
+          <w:rFonts w:asciiTheme="minorHAnsi" w:hAnsiTheme="minorHAnsi"/>
+          <w:i/>
+          <w:color w:val="E36C0A" w:themeColor="accent6" w:themeShade="BF"/>
+          <w:sz w:val="24"/>
+          <w:szCs w:val="24"/>
+          <w:highlight w:val="yellow"/>
+        </w:rPr>
+        <w:t>server’s public key</w:t>
+      </w:r>
+      <w:r>
+        <w:rPr>
+          <w:rFonts w:asciiTheme="minorHAnsi" w:hAnsiTheme="minorHAnsi"/>
+          <w:sz w:val="24"/>
+          <w:szCs w:val="24"/>
+        </w:rPr>
+        <w:t xml:space="preserve"> to client</w:t>
       </w:r>
     </w:p>
     <w:p>
       <w:pPr>
         <w:spacing w:line="360" w:lineRule="auto"/>
+        <w:jc w:val="left"/>
         <w:rPr>
           <w:rFonts w:asciiTheme="minorHAnsi" w:hAnsiTheme="minorHAnsi"/>
           <w:sz w:val="24"/>
@@ -125,160 +339,317 @@
       </w:pPr>
       <w:r>
         <w:rPr>
-          <w:rFonts w:asciiTheme="minorHAnsi" w:hAnsiTheme="minorHAnsi"/>
-          <w:sz w:val="24"/>
-          <w:szCs w:val="24"/>
-        </w:rPr>
-        <w:t>~/.</w:t>
-      </w:r>
-      <w:proofErr w:type="spellStart"/>
-      <w:r>
-        <w:rPr>
-          <w:rFonts w:asciiTheme="minorHAnsi" w:hAnsiTheme="minorHAnsi"/>
-          <w:sz w:val="24"/>
-          <w:szCs w:val="24"/>
-        </w:rPr>
-        <w:t>ssh</w:t>
-      </w:r>
-      <w:proofErr w:type="spellEnd"/>
-      <w:r>
-        <w:rPr>
-          <w:rFonts w:asciiTheme="minorHAnsi" w:hAnsiTheme="minorHAnsi"/>
-          <w:sz w:val="24"/>
-          <w:szCs w:val="24"/>
-        </w:rPr>
-        <w:t>/</w:t>
-      </w:r>
-      <w:proofErr w:type="spellStart"/>
-      <w:r>
-        <w:rPr>
-          <w:rFonts w:asciiTheme="minorHAnsi" w:hAnsiTheme="minorHAnsi"/>
-          <w:sz w:val="24"/>
-          <w:szCs w:val="24"/>
-        </w:rPr>
-        <w:t>id_</w:t>
-      </w:r>
-      <w:proofErr w:type="gramStart"/>
-      <w:r>
-        <w:rPr>
-          <w:rFonts w:asciiTheme="minorHAnsi" w:hAnsiTheme="minorHAnsi"/>
-          <w:sz w:val="24"/>
-          <w:szCs w:val="24"/>
-        </w:rPr>
-        <w:t>rsa</w:t>
-      </w:r>
-      <w:proofErr w:type="spellEnd"/>
-      <w:r>
-        <w:rPr>
-          <w:rFonts w:asciiTheme="minorHAnsi" w:hAnsiTheme="minorHAnsi"/>
-          <w:sz w:val="24"/>
-          <w:szCs w:val="24"/>
-        </w:rPr>
-        <w:t>(</w:t>
-      </w:r>
-      <w:proofErr w:type="gramEnd"/>
-      <w:r>
-        <w:rPr>
-          <w:rFonts w:asciiTheme="minorHAnsi" w:hAnsiTheme="minorHAnsi"/>
-          <w:sz w:val="24"/>
-          <w:szCs w:val="24"/>
-        </w:rPr>
-        <w:t>private)  ~/.</w:t>
-      </w:r>
-      <w:proofErr w:type="spellStart"/>
-      <w:r>
-        <w:rPr>
-          <w:rFonts w:asciiTheme="minorHAnsi" w:hAnsiTheme="minorHAnsi"/>
-          <w:sz w:val="24"/>
-          <w:szCs w:val="24"/>
-        </w:rPr>
-        <w:t>ssh</w:t>
-      </w:r>
-      <w:proofErr w:type="spellEnd"/>
-      <w:r>
-        <w:rPr>
-          <w:rFonts w:asciiTheme="minorHAnsi" w:hAnsiTheme="minorHAnsi"/>
-          <w:sz w:val="24"/>
-          <w:szCs w:val="24"/>
-        </w:rPr>
-        <w:t>/id_rsa.pub(public)  ~/.</w:t>
-      </w:r>
-      <w:proofErr w:type="spellStart"/>
-      <w:r>
-        <w:rPr>
-          <w:rFonts w:asciiTheme="minorHAnsi" w:hAnsiTheme="minorHAnsi"/>
-          <w:sz w:val="24"/>
-          <w:szCs w:val="24"/>
-        </w:rPr>
-        <w:t>ssh</w:t>
-      </w:r>
-      <w:proofErr w:type="spellEnd"/>
-      <w:r>
-        <w:rPr>
-          <w:rFonts w:asciiTheme="minorHAnsi" w:hAnsiTheme="minorHAnsi"/>
-          <w:sz w:val="24"/>
-          <w:szCs w:val="24"/>
-        </w:rPr>
-        <w:t>/</w:t>
-      </w:r>
-      <w:proofErr w:type="spellStart"/>
-      <w:r>
-        <w:rPr>
-          <w:rFonts w:asciiTheme="minorHAnsi" w:hAnsiTheme="minorHAnsi"/>
-          <w:sz w:val="24"/>
-          <w:szCs w:val="24"/>
-        </w:rPr>
-        <w:t>authorized_keys</w:t>
-      </w:r>
-      <w:proofErr w:type="spellEnd"/>
-      <w:r>
-        <w:rPr>
-          <w:rFonts w:asciiTheme="minorHAnsi" w:hAnsiTheme="minorHAnsi"/>
-          <w:sz w:val="24"/>
-          <w:szCs w:val="24"/>
-        </w:rPr>
-        <w:t>(600/644)</w:t>
+          <w:rFonts w:asciiTheme="minorHAnsi" w:hAnsiTheme="minorHAnsi" w:hint="eastAsia"/>
+          <w:sz w:val="24"/>
+          <w:szCs w:val="24"/>
+        </w:rPr>
+        <w:t>②</w:t>
+      </w:r>
+      <w:r>
+        <w:rPr>
+          <w:rFonts w:asciiTheme="minorHAnsi" w:hAnsiTheme="minorHAnsi" w:hint="eastAsia"/>
+          <w:sz w:val="24"/>
+          <w:szCs w:val="24"/>
+        </w:rPr>
+        <w:t xml:space="preserve">server send </w:t>
+      </w:r>
+      <w:r>
+        <w:rPr>
+          <w:rFonts w:asciiTheme="minorHAnsi" w:hAnsiTheme="minorHAnsi" w:hint="eastAsia"/>
+          <w:i/>
+          <w:sz w:val="24"/>
+          <w:szCs w:val="24"/>
+          <w:highlight w:val="yellow"/>
+        </w:rPr>
+        <w:t xml:space="preserve">session </w:t>
+      </w:r>
+      <w:r>
+        <w:rPr>
+          <w:rFonts w:asciiTheme="minorHAnsi" w:hAnsiTheme="minorHAnsi" w:hint="eastAsia"/>
+          <w:i/>
+          <w:sz w:val="24"/>
+          <w:szCs w:val="24"/>
+          <w:highlight w:val="yellow"/>
+        </w:rPr>
+        <w:t>ID</w:t>
+      </w:r>
+      <w:r>
+        <w:rPr>
+          <w:rFonts w:asciiTheme="minorHAnsi" w:hAnsiTheme="minorHAnsi" w:hint="eastAsia"/>
+          <w:sz w:val="24"/>
+          <w:szCs w:val="24"/>
+        </w:rPr>
+        <w:t xml:space="preserve"> to client</w:t>
       </w:r>
     </w:p>
     <w:p>
       <w:pPr>
         <w:spacing w:line="360" w:lineRule="auto"/>
+        <w:jc w:val="left"/>
         <w:rPr>
           <w:rFonts w:asciiTheme="minorHAnsi" w:hAnsiTheme="minorHAnsi"/>
           <w:sz w:val="24"/>
           <w:szCs w:val="24"/>
         </w:rPr>
       </w:pPr>
-      <w:proofErr w:type="spellStart"/>
-      <w:proofErr w:type="gramStart"/>
-      <w:r>
-        <w:rPr>
-          <w:rFonts w:asciiTheme="minorHAnsi" w:hAnsiTheme="minorHAnsi"/>
-          <w:sz w:val="24"/>
-          <w:szCs w:val="24"/>
-        </w:rPr>
-        <w:t>ssh</w:t>
-      </w:r>
-      <w:proofErr w:type="spellEnd"/>
-      <w:proofErr w:type="gramEnd"/>
-      <w:r>
-        <w:rPr>
-          <w:rFonts w:asciiTheme="minorHAnsi" w:hAnsiTheme="minorHAnsi"/>
-          <w:sz w:val="24"/>
-          <w:szCs w:val="24"/>
-        </w:rPr>
-        <w:t xml:space="preserve"> service</w:t>
+      <w:r>
+        <w:rPr>
+          <w:rFonts w:asciiTheme="minorHAnsi" w:hAnsiTheme="minorHAnsi" w:hint="eastAsia"/>
+          <w:sz w:val="24"/>
+          <w:szCs w:val="24"/>
+        </w:rPr>
+        <w:t>③</w:t>
+      </w:r>
+      <w:r>
+        <w:rPr>
+          <w:rFonts w:asciiTheme="minorHAnsi" w:hAnsiTheme="minorHAnsi"/>
+          <w:sz w:val="24"/>
+          <w:szCs w:val="24"/>
+        </w:rPr>
+        <w:t xml:space="preserve">client send encrypted </w:t>
+      </w:r>
+      <w:r>
+        <w:rPr>
+          <w:rFonts w:asciiTheme="minorHAnsi" w:hAnsiTheme="minorHAnsi" w:hint="eastAsia"/>
+          <w:i/>
+          <w:sz w:val="24"/>
+          <w:szCs w:val="24"/>
+          <w:highlight w:val="yellow"/>
+        </w:rPr>
+        <w:t>session key</w:t>
+      </w:r>
+      <w:r>
+        <w:rPr>
+          <w:rFonts w:asciiTheme="minorHAnsi" w:hAnsiTheme="minorHAnsi"/>
+          <w:sz w:val="24"/>
+          <w:szCs w:val="24"/>
+        </w:rPr>
+        <w:t xml:space="preserve"> using </w:t>
+      </w:r>
+      <w:r>
+        <w:rPr>
+          <w:rFonts w:asciiTheme="minorHAnsi" w:hAnsiTheme="minorHAnsi"/>
+          <w:i/>
+          <w:color w:val="E36C0A" w:themeColor="accent6" w:themeShade="BF"/>
+          <w:sz w:val="24"/>
+          <w:szCs w:val="24"/>
+          <w:highlight w:val="yellow"/>
+        </w:rPr>
+        <w:t>server’s public key</w:t>
+      </w:r>
+      <w:r>
+        <w:rPr>
+          <w:rFonts w:asciiTheme="minorHAnsi" w:hAnsiTheme="minorHAnsi"/>
+          <w:color w:val="E36C0A" w:themeColor="accent6" w:themeShade="BF"/>
+          <w:sz w:val="24"/>
+          <w:szCs w:val="24"/>
+        </w:rPr>
+        <w:t xml:space="preserve"> </w:t>
+      </w:r>
+      <w:r>
+        <w:rPr>
+          <w:rFonts w:asciiTheme="minorHAnsi" w:hAnsiTheme="minorHAnsi"/>
+          <w:sz w:val="24"/>
+          <w:szCs w:val="24"/>
+        </w:rPr>
+        <w:t>to server</w:t>
       </w:r>
     </w:p>
     <w:p>
       <w:pPr>
         <w:spacing w:line="360" w:lineRule="auto"/>
-        <w:rPr>
-          <w:rFonts w:asciiTheme="minorHAnsi" w:hAnsiTheme="minorHAnsi"/>
+        <w:jc w:val="left"/>
+        <w:rPr>
+          <w:rFonts w:asciiTheme="minorHAnsi" w:hAnsiTheme="minorHAnsi"/>
+          <w:i/>
           <w:sz w:val="24"/>
           <w:szCs w:val="24"/>
         </w:rPr>
       </w:pPr>
+      <w:r>
+        <w:rPr>
+          <w:rFonts w:asciiTheme="minorHAnsi" w:hAnsiTheme="minorHAnsi" w:hint="eastAsia"/>
+          <w:sz w:val="24"/>
+          <w:szCs w:val="24"/>
+        </w:rPr>
+        <w:t>④</w:t>
+      </w:r>
+      <w:r>
+        <w:rPr>
+          <w:rFonts w:asciiTheme="minorHAnsi" w:hAnsiTheme="minorHAnsi" w:hint="eastAsia"/>
+          <w:sz w:val="24"/>
+          <w:szCs w:val="24"/>
+        </w:rPr>
+        <w:t xml:space="preserve">server decode </w:t>
+      </w:r>
+      <w:r>
+        <w:rPr>
+          <w:rFonts w:asciiTheme="minorHAnsi" w:hAnsiTheme="minorHAnsi" w:hint="eastAsia"/>
+          <w:i/>
+          <w:sz w:val="24"/>
+          <w:szCs w:val="24"/>
+          <w:highlight w:val="yellow"/>
+        </w:rPr>
+        <w:t>session key</w:t>
+      </w:r>
+      <w:r>
+        <w:rPr>
+          <w:rFonts w:asciiTheme="minorHAnsi" w:hAnsiTheme="minorHAnsi" w:hint="eastAsia"/>
+          <w:sz w:val="24"/>
+          <w:szCs w:val="24"/>
+        </w:rPr>
+        <w:t xml:space="preserve"> encrypted using </w:t>
+      </w:r>
+      <w:r>
+        <w:rPr>
+          <w:rFonts w:asciiTheme="minorHAnsi" w:hAnsiTheme="minorHAnsi" w:hint="eastAsia"/>
+          <w:i/>
+          <w:color w:val="E36C0A" w:themeColor="accent6" w:themeShade="BF"/>
+          <w:sz w:val="24"/>
+          <w:szCs w:val="24"/>
+          <w:highlight w:val="yellow"/>
+        </w:rPr>
+        <w:t>server</w:t>
+      </w:r>
+      <w:r>
+        <w:rPr>
+          <w:rFonts w:asciiTheme="minorHAnsi" w:hAnsiTheme="minorHAnsi"/>
+          <w:i/>
+          <w:color w:val="E36C0A" w:themeColor="accent6" w:themeShade="BF"/>
+          <w:sz w:val="24"/>
+          <w:szCs w:val="24"/>
+          <w:highlight w:val="yellow"/>
+        </w:rPr>
+        <w:t>’</w:t>
+      </w:r>
+      <w:r>
+        <w:rPr>
+          <w:rFonts w:asciiTheme="minorHAnsi" w:hAnsiTheme="minorHAnsi" w:hint="eastAsia"/>
+          <w:i/>
+          <w:color w:val="E36C0A" w:themeColor="accent6" w:themeShade="BF"/>
+          <w:sz w:val="24"/>
+          <w:szCs w:val="24"/>
+          <w:highlight w:val="yellow"/>
+        </w:rPr>
+        <w:t>s private key</w:t>
+      </w:r>
+    </w:p>
+    <w:p>
+      <w:pPr>
+        <w:spacing w:line="360" w:lineRule="auto"/>
+        <w:jc w:val="left"/>
+        <w:rPr>
+          <w:rFonts w:asciiTheme="minorHAnsi" w:hAnsiTheme="minorHAnsi"/>
+          <w:i/>
+          <w:sz w:val="24"/>
+          <w:szCs w:val="24"/>
+        </w:rPr>
+      </w:pPr>
+      <w:r>
+        <w:rPr>
+          <w:rFonts w:asciiTheme="minorHAnsi" w:hAnsiTheme="minorHAnsi" w:hint="eastAsia"/>
+          <w:sz w:val="24"/>
+          <w:szCs w:val="24"/>
+        </w:rPr>
+        <w:t>⑤</w:t>
+      </w:r>
+      <w:r>
+        <w:rPr>
+          <w:rFonts w:asciiTheme="minorHAnsi" w:hAnsiTheme="minorHAnsi" w:hint="eastAsia"/>
+          <w:sz w:val="24"/>
+          <w:szCs w:val="24"/>
+        </w:rPr>
+        <w:t xml:space="preserve">client and server both have </w:t>
+      </w:r>
+      <w:r>
+        <w:rPr>
+          <w:rFonts w:asciiTheme="minorHAnsi" w:hAnsiTheme="minorHAnsi" w:hint="eastAsia"/>
+          <w:i/>
+          <w:sz w:val="24"/>
+          <w:szCs w:val="24"/>
+          <w:highlight w:val="yellow"/>
+        </w:rPr>
+        <w:t>session ID</w:t>
+      </w:r>
+      <w:r>
+        <w:rPr>
+          <w:rFonts w:asciiTheme="minorHAnsi" w:hAnsiTheme="minorHAnsi" w:hint="eastAsia"/>
+          <w:sz w:val="24"/>
+          <w:szCs w:val="24"/>
+        </w:rPr>
+        <w:t xml:space="preserve"> and </w:t>
+      </w:r>
+      <w:r>
+        <w:rPr>
+          <w:rFonts w:asciiTheme="minorHAnsi" w:hAnsiTheme="minorHAnsi" w:hint="eastAsia"/>
+          <w:i/>
+          <w:sz w:val="24"/>
+          <w:szCs w:val="24"/>
+          <w:highlight w:val="yellow"/>
+        </w:rPr>
+        <w:t>session key</w:t>
+      </w:r>
+      <w:r>
+        <w:rPr>
+          <w:rFonts w:asciiTheme="minorHAnsi" w:hAnsiTheme="minorHAnsi" w:hint="eastAsia"/>
+          <w:sz w:val="24"/>
+          <w:szCs w:val="24"/>
+        </w:rPr>
+        <w:t xml:space="preserve">, then </w:t>
+      </w:r>
+      <w:r>
+        <w:rPr>
+          <w:rFonts w:asciiTheme="minorHAnsi" w:hAnsiTheme="minorHAnsi" w:hint="eastAsia"/>
+          <w:sz w:val="24"/>
+          <w:szCs w:val="24"/>
+        </w:rPr>
+        <w:t>data transmission are</w:t>
+      </w:r>
+      <w:r>
+        <w:rPr>
+          <w:rFonts w:asciiTheme="minorHAnsi" w:hAnsiTheme="minorHAnsi" w:hint="eastAsia"/>
+          <w:sz w:val="24"/>
+          <w:szCs w:val="24"/>
+        </w:rPr>
+        <w:t xml:space="preserve"> encrypted and decoded by session ID and key</w:t>
+      </w:r>
+    </w:p>
+    <w:p>
+      <w:pPr>
+        <w:spacing w:line="360" w:lineRule="auto"/>
+        <w:jc w:val="left"/>
+        <w:rPr>
+          <w:rFonts w:asciiTheme="minorHAnsi" w:hAnsiTheme="minorHAnsi"/>
+          <w:sz w:val="24"/>
+          <w:szCs w:val="24"/>
+        </w:rPr>
+      </w:pPr>
+      <w:proofErr w:type="gramStart"/>
+      <w:r>
+        <w:rPr>
+          <w:rFonts w:asciiTheme="minorHAnsi" w:hAnsiTheme="minorHAnsi" w:hint="eastAsia"/>
+          <w:sz w:val="24"/>
+          <w:szCs w:val="24"/>
+        </w:rPr>
+        <w:t>4</w:t>
+      </w:r>
+      <w:r>
+        <w:rPr>
+          <w:rFonts w:asciiTheme="minorHAnsi" w:hAnsiTheme="minorHAnsi"/>
+          <w:sz w:val="24"/>
+          <w:szCs w:val="24"/>
+        </w:rPr>
+        <w:t>.authentication</w:t>
+      </w:r>
+      <w:proofErr w:type="gramEnd"/>
+      <w:r>
+        <w:rPr>
+          <w:rFonts w:asciiTheme="minorHAnsi" w:hAnsiTheme="minorHAnsi"/>
+          <w:sz w:val="24"/>
+          <w:szCs w:val="24"/>
+        </w:rPr>
+        <w:t xml:space="preserve">-method: password </w:t>
+      </w:r>
       <w:proofErr w:type="spellStart"/>
       <w:r>
         <w:rPr>
@@ -286,7 +657,7 @@
           <w:sz w:val="24"/>
           <w:szCs w:val="24"/>
         </w:rPr>
-        <w:t>openssh</w:t>
+        <w:t>keyboard_interactive</w:t>
       </w:r>
       <w:proofErr w:type="spellEnd"/>
       <w:r>
@@ -295,110 +666,64 @@
           <w:sz w:val="24"/>
           <w:szCs w:val="24"/>
         </w:rPr>
-        <w:t>-</w:t>
-      </w:r>
-      <w:proofErr w:type="gramStart"/>
-      <w:r>
-        <w:rPr>
-          <w:rFonts w:asciiTheme="minorHAnsi" w:hAnsiTheme="minorHAnsi"/>
-          <w:sz w:val="24"/>
-          <w:szCs w:val="24"/>
-        </w:rPr>
-        <w:t>client(</w:t>
+        <w:t xml:space="preserve"> </w:t>
       </w:r>
       <w:proofErr w:type="spellStart"/>
-      <w:proofErr w:type="gramEnd"/>
-      <w:r>
-        <w:rPr>
-          <w:rFonts w:asciiTheme="minorHAnsi" w:hAnsiTheme="minorHAnsi"/>
-          <w:sz w:val="24"/>
-          <w:szCs w:val="24"/>
-        </w:rPr>
-        <w:t>ssh</w:t>
-      </w:r>
-      <w:proofErr w:type="spellEnd"/>
-      <w:r>
-        <w:rPr>
-          <w:rFonts w:asciiTheme="minorHAnsi" w:hAnsiTheme="minorHAnsi"/>
-          <w:sz w:val="24"/>
-          <w:szCs w:val="24"/>
-        </w:rPr>
-        <w:t xml:space="preserve">)  </w:t>
-      </w:r>
-      <w:proofErr w:type="spellStart"/>
-      <w:r>
-        <w:rPr>
-          <w:rFonts w:asciiTheme="minorHAnsi" w:hAnsiTheme="minorHAnsi"/>
-          <w:sz w:val="24"/>
-          <w:szCs w:val="24"/>
-        </w:rPr>
-        <w:t>ssh</w:t>
-      </w:r>
-      <w:proofErr w:type="spellEnd"/>
-      <w:r>
-        <w:rPr>
-          <w:rFonts w:asciiTheme="minorHAnsi" w:hAnsiTheme="minorHAnsi"/>
-          <w:sz w:val="24"/>
-          <w:szCs w:val="24"/>
-        </w:rPr>
-        <w:t xml:space="preserve"> </w:t>
-      </w:r>
-      <w:proofErr w:type="spellStart"/>
-      <w:r>
-        <w:rPr>
-          <w:rFonts w:asciiTheme="minorHAnsi" w:hAnsiTheme="minorHAnsi"/>
-          <w:sz w:val="24"/>
-          <w:szCs w:val="24"/>
-        </w:rPr>
-        <w:t>user@ip</w:t>
-      </w:r>
-      <w:proofErr w:type="spellEnd"/>
-      <w:r>
-        <w:rPr>
-          <w:rFonts w:asciiTheme="minorHAnsi" w:hAnsiTheme="minorHAnsi"/>
-          <w:sz w:val="24"/>
-          <w:szCs w:val="24"/>
-        </w:rPr>
-        <w:t xml:space="preserve">  </w:t>
-      </w:r>
-      <w:proofErr w:type="spellStart"/>
-      <w:r>
-        <w:rPr>
-          <w:rFonts w:asciiTheme="minorHAnsi" w:hAnsiTheme="minorHAnsi"/>
-          <w:sz w:val="24"/>
-          <w:szCs w:val="24"/>
-        </w:rPr>
-        <w:t>xshell</w:t>
-      </w:r>
-      <w:proofErr w:type="spellEnd"/>
-      <w:r>
-        <w:rPr>
-          <w:rFonts w:asciiTheme="minorHAnsi" w:hAnsiTheme="minorHAnsi"/>
-          <w:sz w:val="24"/>
-          <w:szCs w:val="24"/>
-        </w:rPr>
-        <w:t>/</w:t>
-      </w:r>
-      <w:proofErr w:type="spellStart"/>
-      <w:r>
-        <w:rPr>
-          <w:rFonts w:asciiTheme="minorHAnsi" w:hAnsiTheme="minorHAnsi"/>
-          <w:sz w:val="24"/>
-          <w:szCs w:val="24"/>
-        </w:rPr>
-        <w:t>xftp</w:t>
+      <w:r>
+        <w:rPr>
+          <w:rFonts w:asciiTheme="minorHAnsi" w:hAnsiTheme="minorHAnsi"/>
+          <w:sz w:val="24"/>
+          <w:szCs w:val="24"/>
+          <w:highlight w:val="yellow"/>
+        </w:rPr>
+        <w:t>public_key</w:t>
       </w:r>
       <w:proofErr w:type="spellEnd"/>
     </w:p>
     <w:p>
       <w:pPr>
         <w:spacing w:line="360" w:lineRule="auto"/>
+        <w:jc w:val="left"/>
         <w:rPr>
           <w:rFonts w:asciiTheme="minorHAnsi" w:hAnsiTheme="minorHAnsi"/>
           <w:sz w:val="24"/>
           <w:szCs w:val="24"/>
         </w:rPr>
       </w:pPr>
+      <w:proofErr w:type="gramStart"/>
+      <w:r>
+        <w:rPr>
+          <w:rFonts w:asciiTheme="minorHAnsi" w:hAnsiTheme="minorHAnsi" w:hint="eastAsia"/>
+          <w:sz w:val="24"/>
+          <w:szCs w:val="24"/>
+        </w:rPr>
+        <w:t>5</w:t>
+      </w:r>
+      <w:r>
+        <w:rPr>
+          <w:rFonts w:asciiTheme="minorHAnsi" w:hAnsiTheme="minorHAnsi"/>
+          <w:sz w:val="24"/>
+          <w:szCs w:val="24"/>
+        </w:rPr>
+        <w:t>.</w:t>
+      </w:r>
+      <w:r>
+        <w:rPr>
+          <w:rFonts w:asciiTheme="minorHAnsi" w:hAnsiTheme="minorHAnsi"/>
+          <w:sz w:val="24"/>
+          <w:szCs w:val="24"/>
+        </w:rPr>
+        <w:t>ssh</w:t>
+      </w:r>
+      <w:proofErr w:type="gramEnd"/>
+      <w:r>
+        <w:rPr>
+          <w:rFonts w:asciiTheme="minorHAnsi" w:hAnsiTheme="minorHAnsi"/>
+          <w:sz w:val="24"/>
+          <w:szCs w:val="24"/>
+        </w:rPr>
+        <w:t xml:space="preserve">_key: </w:t>
+      </w:r>
       <w:proofErr w:type="spellStart"/>
       <w:r>
         <w:rPr>
@@ -406,7 +731,7 @@
           <w:sz w:val="24"/>
           <w:szCs w:val="24"/>
         </w:rPr>
-        <w:t>openssh</w:t>
+        <w:t>ssh-keygen</w:t>
       </w:r>
       <w:proofErr w:type="spellEnd"/>
       <w:r>
@@ -415,7 +740,33 @@
           <w:sz w:val="24"/>
           <w:szCs w:val="24"/>
         </w:rPr>
-        <w:t>-</w:t>
+        <w:t xml:space="preserve"> -t </w:t>
+      </w:r>
+      <w:proofErr w:type="spellStart"/>
+      <w:r>
+        <w:rPr>
+          <w:rFonts w:asciiTheme="minorHAnsi" w:hAnsiTheme="minorHAnsi"/>
+          <w:sz w:val="24"/>
+          <w:szCs w:val="24"/>
+        </w:rPr>
+        <w:t>rsa</w:t>
+      </w:r>
+      <w:proofErr w:type="spellEnd"/>
+      <w:r>
+        <w:rPr>
+          <w:rFonts w:asciiTheme="minorHAnsi" w:hAnsiTheme="minorHAnsi"/>
+          <w:sz w:val="24"/>
+          <w:szCs w:val="24"/>
+        </w:rPr>
+        <w:t xml:space="preserve"> -C "xx(email..)"</w:t>
+      </w:r>
+      <w:r>
+        <w:rPr>
+          <w:rFonts w:asciiTheme="minorHAnsi" w:hAnsiTheme="minorHAnsi"/>
+          <w:sz w:val="24"/>
+          <w:szCs w:val="24"/>
+        </w:rPr>
+        <w:t xml:space="preserve">  </w:t>
       </w:r>
       <w:proofErr w:type="gramStart"/>
       <w:r>
@@ -424,9 +775,8 @@
           <w:sz w:val="24"/>
           <w:szCs w:val="24"/>
         </w:rPr>
-        <w:t>server(</w:t>
-      </w:r>
-      <w:proofErr w:type="spellStart"/>
+        <w:t>passphrase</w:t>
+      </w:r>
       <w:proofErr w:type="gramEnd"/>
       <w:r>
         <w:rPr>
@@ -434,62 +784,1373 @@
           <w:sz w:val="24"/>
           <w:szCs w:val="24"/>
         </w:rPr>
-        <w:t>sshd</w:t>
-      </w:r>
-      <w:proofErr w:type="spellEnd"/>
-      <w:r>
-        <w:rPr>
-          <w:rFonts w:asciiTheme="minorHAnsi" w:hAnsiTheme="minorHAnsi"/>
-          <w:sz w:val="24"/>
-          <w:szCs w:val="24"/>
-        </w:rPr>
-        <w:t xml:space="preserve">)  service </w:t>
-      </w:r>
-      <w:proofErr w:type="spellStart"/>
-      <w:r>
-        <w:rPr>
-          <w:rFonts w:asciiTheme="minorHAnsi" w:hAnsiTheme="minorHAnsi"/>
-          <w:sz w:val="24"/>
-          <w:szCs w:val="24"/>
-        </w:rPr>
-        <w:t>ssh</w:t>
-      </w:r>
-      <w:proofErr w:type="spellEnd"/>
-      <w:r>
-        <w:rPr>
-          <w:rFonts w:asciiTheme="minorHAnsi" w:hAnsiTheme="minorHAnsi"/>
-          <w:sz w:val="24"/>
-          <w:szCs w:val="24"/>
-        </w:rPr>
-        <w:t>/</w:t>
-      </w:r>
-      <w:proofErr w:type="spellStart"/>
-      <w:r>
-        <w:rPr>
-          <w:rFonts w:asciiTheme="minorHAnsi" w:hAnsiTheme="minorHAnsi"/>
-          <w:sz w:val="24"/>
-          <w:szCs w:val="24"/>
-        </w:rPr>
-        <w:t>sshd</w:t>
-      </w:r>
-      <w:proofErr w:type="spellEnd"/>
-      <w:r>
-        <w:rPr>
-          <w:rFonts w:asciiTheme="minorHAnsi" w:hAnsiTheme="minorHAnsi"/>
-          <w:sz w:val="24"/>
-          <w:szCs w:val="24"/>
-        </w:rPr>
-        <w:t xml:space="preserve"> </w:t>
+        <w:t xml:space="preserve">  </w:t>
       </w:r>
     </w:p>
     <w:p>
       <w:pPr>
-        <w:rPr>
-          <w:rFonts w:asciiTheme="minorHAnsi" w:hAnsiTheme="minorHAnsi"/>
+        <w:spacing w:line="360" w:lineRule="auto"/>
+        <w:jc w:val="left"/>
+        <w:rPr>
+          <w:rFonts w:asciiTheme="minorHAnsi" w:hAnsiTheme="minorHAnsi"/>
+          <w:sz w:val="24"/>
+          <w:szCs w:val="24"/>
         </w:rPr>
       </w:pPr>
+      <w:proofErr w:type="spellStart"/>
+      <w:r>
+        <w:rPr>
+          <w:rFonts w:asciiTheme="minorHAnsi" w:hAnsiTheme="minorHAnsi"/>
+          <w:sz w:val="24"/>
+          <w:szCs w:val="24"/>
+        </w:rPr>
+        <w:t>ssh_key_pair</w:t>
+      </w:r>
+      <w:proofErr w:type="spellEnd"/>
+      <w:r>
+        <w:rPr>
+          <w:rFonts w:asciiTheme="minorHAnsi" w:hAnsiTheme="minorHAnsi"/>
+          <w:sz w:val="24"/>
+          <w:szCs w:val="24"/>
+        </w:rPr>
+        <w:t xml:space="preserve">: </w:t>
+      </w:r>
+      <w:r>
+        <w:rPr>
+          <w:rFonts w:asciiTheme="minorHAnsi" w:hAnsiTheme="minorHAnsi"/>
+          <w:sz w:val="24"/>
+          <w:szCs w:val="24"/>
+        </w:rPr>
+        <w:t>A:</w:t>
+      </w:r>
+      <w:r>
+        <w:rPr>
+          <w:rFonts w:asciiTheme="minorHAnsi" w:hAnsiTheme="minorHAnsi"/>
+          <w:sz w:val="24"/>
+          <w:szCs w:val="24"/>
+        </w:rPr>
+        <w:t>~/.ssh/id_rsa</w:t>
+      </w:r>
+      <w:r>
+        <w:rPr>
+          <w:rFonts w:asciiTheme="minorHAnsi" w:hAnsiTheme="minorHAnsi"/>
+          <w:sz w:val="24"/>
+          <w:szCs w:val="24"/>
+        </w:rPr>
+        <w:t xml:space="preserve"> </w:t>
+      </w:r>
+      <w:r>
+        <w:rPr>
+          <w:rFonts w:asciiTheme="minorHAnsi" w:hAnsiTheme="minorHAnsi"/>
+          <w:sz w:val="24"/>
+          <w:szCs w:val="24"/>
+        </w:rPr>
+        <w:t>(</w:t>
+      </w:r>
+      <w:proofErr w:type="spellStart"/>
+      <w:r>
+        <w:rPr>
+          <w:rFonts w:asciiTheme="minorHAnsi" w:hAnsiTheme="minorHAnsi"/>
+          <w:sz w:val="24"/>
+          <w:szCs w:val="24"/>
+        </w:rPr>
+        <w:t>private</w:t>
+      </w:r>
+      <w:r>
+        <w:rPr>
+          <w:rFonts w:asciiTheme="minorHAnsi" w:hAnsiTheme="minorHAnsi"/>
+          <w:sz w:val="24"/>
+          <w:szCs w:val="24"/>
+        </w:rPr>
+        <w:t>_key</w:t>
+      </w:r>
+      <w:proofErr w:type="spellEnd"/>
+      <w:proofErr w:type="gramStart"/>
+      <w:r>
+        <w:rPr>
+          <w:rFonts w:asciiTheme="minorHAnsi" w:hAnsiTheme="minorHAnsi"/>
+          <w:sz w:val="24"/>
+          <w:szCs w:val="24"/>
+        </w:rPr>
+        <w:t xml:space="preserve">)  </w:t>
+      </w:r>
+      <w:r>
+        <w:rPr>
+          <w:rFonts w:asciiTheme="minorHAnsi" w:hAnsiTheme="minorHAnsi"/>
+          <w:sz w:val="24"/>
+          <w:szCs w:val="24"/>
+        </w:rPr>
+        <w:t>A</w:t>
+      </w:r>
+      <w:proofErr w:type="gramEnd"/>
+      <w:r>
+        <w:rPr>
+          <w:rFonts w:asciiTheme="minorHAnsi" w:hAnsiTheme="minorHAnsi"/>
+          <w:sz w:val="24"/>
+          <w:szCs w:val="24"/>
+        </w:rPr>
+        <w:t>:</w:t>
+      </w:r>
+      <w:r>
+        <w:rPr>
+          <w:rFonts w:asciiTheme="minorHAnsi" w:hAnsiTheme="minorHAnsi"/>
+          <w:sz w:val="24"/>
+          <w:szCs w:val="24"/>
+        </w:rPr>
+        <w:t>~/.ssh/id_rsa.pub</w:t>
+      </w:r>
+      <w:r>
+        <w:rPr>
+          <w:rFonts w:asciiTheme="minorHAnsi" w:hAnsiTheme="minorHAnsi"/>
+          <w:sz w:val="24"/>
+          <w:szCs w:val="24"/>
+        </w:rPr>
+        <w:t xml:space="preserve"> </w:t>
+      </w:r>
+      <w:r>
+        <w:rPr>
+          <w:rFonts w:asciiTheme="minorHAnsi" w:hAnsiTheme="minorHAnsi"/>
+          <w:sz w:val="24"/>
+          <w:szCs w:val="24"/>
+        </w:rPr>
+        <w:t>(</w:t>
+      </w:r>
+      <w:proofErr w:type="spellStart"/>
+      <w:r>
+        <w:rPr>
+          <w:rFonts w:asciiTheme="minorHAnsi" w:hAnsiTheme="minorHAnsi"/>
+          <w:sz w:val="24"/>
+          <w:szCs w:val="24"/>
+        </w:rPr>
+        <w:t>public</w:t>
+      </w:r>
+      <w:r>
+        <w:rPr>
+          <w:rFonts w:asciiTheme="minorHAnsi" w:hAnsiTheme="minorHAnsi"/>
+          <w:sz w:val="24"/>
+          <w:szCs w:val="24"/>
+        </w:rPr>
+        <w:t>_key</w:t>
+      </w:r>
+      <w:proofErr w:type="spellEnd"/>
+      <w:r>
+        <w:rPr>
+          <w:rFonts w:asciiTheme="minorHAnsi" w:hAnsiTheme="minorHAnsi"/>
+          <w:sz w:val="24"/>
+          <w:szCs w:val="24"/>
+        </w:rPr>
+        <w:t xml:space="preserve">)  </w:t>
+      </w:r>
+      <w:r>
+        <w:rPr>
+          <w:rFonts w:asciiTheme="minorHAnsi" w:hAnsiTheme="minorHAnsi"/>
+          <w:sz w:val="24"/>
+          <w:szCs w:val="24"/>
+          <w:highlight w:val="yellow"/>
+        </w:rPr>
+        <w:t>B:</w:t>
+      </w:r>
+      <w:r>
+        <w:rPr>
+          <w:rFonts w:asciiTheme="minorHAnsi" w:hAnsiTheme="minorHAnsi"/>
+          <w:sz w:val="24"/>
+          <w:szCs w:val="24"/>
+          <w:highlight w:val="yellow"/>
+        </w:rPr>
+        <w:t>~/.ssh/authorized_keys(600/644</w:t>
+      </w:r>
+      <w:r>
+        <w:rPr>
+          <w:rFonts w:asciiTheme="minorHAnsi" w:hAnsiTheme="minorHAnsi"/>
+          <w:sz w:val="24"/>
+          <w:szCs w:val="24"/>
+          <w:highlight w:val="yellow"/>
+        </w:rPr>
+        <w:t xml:space="preserve"> </w:t>
+      </w:r>
+      <w:proofErr w:type="spellStart"/>
+      <w:r>
+        <w:rPr>
+          <w:rFonts w:asciiTheme="minorHAnsi" w:hAnsiTheme="minorHAnsi"/>
+          <w:sz w:val="24"/>
+          <w:szCs w:val="24"/>
+          <w:highlight w:val="yellow"/>
+        </w:rPr>
+        <w:t>public_key</w:t>
+      </w:r>
+      <w:proofErr w:type="spellEnd"/>
+      <w:r>
+        <w:rPr>
+          <w:rFonts w:asciiTheme="minorHAnsi" w:hAnsiTheme="minorHAnsi" w:hint="eastAsia"/>
+          <w:sz w:val="24"/>
+          <w:szCs w:val="24"/>
+          <w:highlight w:val="yellow"/>
+        </w:rPr>
+        <w:t xml:space="preserve"> of A</w:t>
+      </w:r>
+      <w:r>
+        <w:rPr>
+          <w:rFonts w:asciiTheme="minorHAnsi" w:hAnsiTheme="minorHAnsi"/>
+          <w:sz w:val="24"/>
+          <w:szCs w:val="24"/>
+          <w:highlight w:val="yellow"/>
+        </w:rPr>
+        <w:t>)</w:t>
+      </w:r>
+    </w:p>
+    <w:p>
+      <w:pPr>
+        <w:spacing w:line="360" w:lineRule="auto"/>
+        <w:jc w:val="left"/>
+        <w:rPr>
+          <w:rFonts w:asciiTheme="minorHAnsi" w:hAnsiTheme="minorHAnsi"/>
+          <w:sz w:val="24"/>
+          <w:szCs w:val="24"/>
+        </w:rPr>
+      </w:pPr>
+      <w:proofErr w:type="gramStart"/>
+      <w:r>
+        <w:rPr>
+          <w:rFonts w:asciiTheme="minorHAnsi" w:hAnsiTheme="minorHAnsi" w:hint="eastAsia"/>
+          <w:sz w:val="24"/>
+          <w:szCs w:val="24"/>
+        </w:rPr>
+        <w:t>6</w:t>
+      </w:r>
+      <w:r>
+        <w:rPr>
+          <w:rFonts w:asciiTheme="minorHAnsi" w:hAnsiTheme="minorHAnsi"/>
+          <w:sz w:val="24"/>
+          <w:szCs w:val="24"/>
+        </w:rPr>
+        <w:t>.tunneling</w:t>
+      </w:r>
+      <w:proofErr w:type="gramEnd"/>
+      <w:r>
+        <w:rPr>
+          <w:rFonts w:asciiTheme="minorHAnsi" w:hAnsiTheme="minorHAnsi"/>
+          <w:sz w:val="24"/>
+          <w:szCs w:val="24"/>
+        </w:rPr>
+        <w:t xml:space="preserve">: </w:t>
+      </w:r>
+      <w:proofErr w:type="spellStart"/>
+      <w:r>
+        <w:rPr>
+          <w:rFonts w:asciiTheme="minorHAnsi" w:hAnsiTheme="minorHAnsi"/>
+          <w:sz w:val="24"/>
+          <w:szCs w:val="24"/>
+        </w:rPr>
+        <w:t>port_</w:t>
+      </w:r>
+      <w:r>
+        <w:rPr>
+          <w:rFonts w:asciiTheme="minorHAnsi" w:hAnsiTheme="minorHAnsi"/>
+          <w:sz w:val="24"/>
+          <w:szCs w:val="24"/>
+        </w:rPr>
+        <w:t>forwarding</w:t>
+      </w:r>
+      <w:proofErr w:type="spellEnd"/>
+      <w:r>
+        <w:rPr>
+          <w:rFonts w:asciiTheme="minorHAnsi" w:hAnsiTheme="minorHAnsi"/>
+          <w:sz w:val="24"/>
+          <w:szCs w:val="24"/>
+        </w:rPr>
+        <w:t xml:space="preserve">  X</w:t>
+      </w:r>
+      <w:r>
+        <w:rPr>
+          <w:rFonts w:asciiTheme="minorHAnsi" w:hAnsiTheme="minorHAnsi"/>
+          <w:sz w:val="24"/>
+          <w:szCs w:val="24"/>
+        </w:rPr>
+        <w:t>11_forwarding</w:t>
+      </w:r>
+      <w:r>
+        <w:rPr>
+          <w:rFonts w:asciiTheme="minorHAnsi" w:hAnsiTheme="minorHAnsi"/>
+          <w:sz w:val="24"/>
+          <w:szCs w:val="24"/>
+        </w:rPr>
+        <w:t>(</w:t>
+      </w:r>
+      <w:proofErr w:type="spellStart"/>
+      <w:r>
+        <w:rPr>
+          <w:rFonts w:asciiTheme="minorHAnsi" w:hAnsiTheme="minorHAnsi"/>
+          <w:sz w:val="24"/>
+          <w:szCs w:val="24"/>
+        </w:rPr>
+        <w:t>Xming</w:t>
+      </w:r>
+      <w:proofErr w:type="spellEnd"/>
+      <w:r>
+        <w:rPr>
+          <w:rFonts w:asciiTheme="minorHAnsi" w:hAnsiTheme="minorHAnsi" w:hint="eastAsia"/>
+          <w:sz w:val="24"/>
+          <w:szCs w:val="24"/>
+        </w:rPr>
+        <w:t xml:space="preserve"> - </w:t>
+      </w:r>
+      <w:proofErr w:type="spellStart"/>
+      <w:r>
+        <w:rPr>
+          <w:rFonts w:asciiTheme="minorHAnsi" w:hAnsiTheme="minorHAnsi" w:hint="eastAsia"/>
+          <w:sz w:val="24"/>
+          <w:szCs w:val="24"/>
+        </w:rPr>
+        <w:t>opensource</w:t>
+      </w:r>
+      <w:proofErr w:type="spellEnd"/>
+      <w:r>
+        <w:rPr>
+          <w:rFonts w:asciiTheme="minorHAnsi" w:hAnsiTheme="minorHAnsi" w:hint="eastAsia"/>
+          <w:sz w:val="24"/>
+          <w:szCs w:val="24"/>
+        </w:rPr>
+        <w:t xml:space="preserve"> X server</w:t>
+      </w:r>
+      <w:r>
+        <w:rPr>
+          <w:rFonts w:asciiTheme="minorHAnsi" w:hAnsiTheme="minorHAnsi"/>
+          <w:sz w:val="24"/>
+          <w:szCs w:val="24"/>
+        </w:rPr>
+        <w:t>)</w:t>
+      </w:r>
+      <w:r>
+        <w:rPr>
+          <w:rFonts w:asciiTheme="minorHAnsi" w:hAnsiTheme="minorHAnsi"/>
+          <w:sz w:val="24"/>
+          <w:szCs w:val="24"/>
+        </w:rPr>
+        <w:t xml:space="preserve"> </w:t>
+      </w:r>
+    </w:p>
+    <w:p>
+      <w:pPr>
+        <w:spacing w:line="360" w:lineRule="auto"/>
+        <w:jc w:val="left"/>
+        <w:rPr>
+          <w:rFonts w:asciiTheme="minorHAnsi" w:hAnsiTheme="minorHAnsi"/>
+          <w:sz w:val="24"/>
+          <w:szCs w:val="24"/>
+        </w:rPr>
+      </w:pPr>
+    </w:p>
+    <w:p>
+      <w:pPr>
+        <w:spacing w:line="360" w:lineRule="auto"/>
+        <w:jc w:val="left"/>
+        <w:rPr>
+          <w:rFonts w:asciiTheme="minorHAnsi" w:hAnsiTheme="minorHAnsi"/>
+          <w:sz w:val="24"/>
+          <w:szCs w:val="24"/>
+        </w:rPr>
+      </w:pPr>
+      <w:proofErr w:type="gramStart"/>
+      <w:r>
+        <w:rPr>
+          <w:rFonts w:asciiTheme="minorHAnsi" w:hAnsiTheme="minorHAnsi"/>
+          <w:sz w:val="24"/>
+          <w:szCs w:val="24"/>
+        </w:rPr>
+        <w:t>1.certmgr.</w:t>
+      </w:r>
+      <w:r>
+        <w:rPr>
+          <w:rFonts w:asciiTheme="minorHAnsi" w:hAnsiTheme="minorHAnsi"/>
+          <w:sz w:val="24"/>
+          <w:szCs w:val="24"/>
+        </w:rPr>
+        <w:t>msc</w:t>
+      </w:r>
+      <w:proofErr w:type="gramEnd"/>
+    </w:p>
+    <w:p>
+      <w:pPr>
+        <w:spacing w:line="360" w:lineRule="auto"/>
+        <w:jc w:val="left"/>
+        <w:rPr>
+          <w:rFonts w:asciiTheme="minorHAnsi" w:hAnsiTheme="minorHAnsi"/>
+          <w:sz w:val="24"/>
+          <w:szCs w:val="24"/>
+        </w:rPr>
+      </w:pPr>
+      <w:proofErr w:type="gramStart"/>
+      <w:r>
+        <w:rPr>
+          <w:rFonts w:asciiTheme="minorHAnsi" w:hAnsiTheme="minorHAnsi" w:hint="eastAsia"/>
+          <w:sz w:val="24"/>
+          <w:szCs w:val="24"/>
+        </w:rPr>
+        <w:t>2.</w:t>
+      </w:r>
+      <w:r>
+        <w:rPr>
+          <w:rFonts w:asciiTheme="minorHAnsi" w:hAnsiTheme="minorHAnsi" w:hint="eastAsia"/>
+          <w:sz w:val="24"/>
+          <w:szCs w:val="24"/>
+          <w:highlight w:val="yellow"/>
+        </w:rPr>
+        <w:t>certificate</w:t>
+      </w:r>
+      <w:proofErr w:type="gramEnd"/>
+      <w:r>
+        <w:rPr>
+          <w:rFonts w:asciiTheme="minorHAnsi" w:hAnsiTheme="minorHAnsi" w:hint="eastAsia"/>
+          <w:sz w:val="24"/>
+          <w:szCs w:val="24"/>
+        </w:rPr>
+        <w:t xml:space="preserve"> is mainly consist of </w:t>
+      </w:r>
+      <w:proofErr w:type="spellStart"/>
+      <w:r>
+        <w:rPr>
+          <w:rFonts w:asciiTheme="minorHAnsi" w:hAnsiTheme="minorHAnsi" w:hint="eastAsia"/>
+          <w:sz w:val="24"/>
+          <w:szCs w:val="24"/>
+          <w:highlight w:val="yellow"/>
+        </w:rPr>
+        <w:t>public_key</w:t>
+      </w:r>
+      <w:proofErr w:type="spellEnd"/>
+      <w:r>
+        <w:rPr>
+          <w:rFonts w:asciiTheme="minorHAnsi" w:hAnsiTheme="minorHAnsi" w:hint="eastAsia"/>
+          <w:sz w:val="24"/>
+          <w:szCs w:val="24"/>
+        </w:rPr>
+        <w:t xml:space="preserve"> and digital signature, the digital signature is pointed to </w:t>
+      </w:r>
+      <w:r>
+        <w:rPr>
+          <w:rFonts w:asciiTheme="minorHAnsi" w:hAnsiTheme="minorHAnsi" w:hint="eastAsia"/>
+          <w:sz w:val="24"/>
+          <w:szCs w:val="24"/>
+          <w:highlight w:val="yellow"/>
+        </w:rPr>
+        <w:t>thumbprint</w:t>
+      </w:r>
+      <w:r>
+        <w:rPr>
+          <w:rFonts w:asciiTheme="minorHAnsi" w:hAnsiTheme="minorHAnsi" w:hint="eastAsia"/>
+          <w:sz w:val="24"/>
+          <w:szCs w:val="24"/>
+        </w:rPr>
+        <w:t xml:space="preserve"> </w:t>
+      </w:r>
+      <w:r>
+        <w:rPr>
+          <w:rFonts w:asciiTheme="minorHAnsi" w:hAnsiTheme="minorHAnsi" w:hint="eastAsia"/>
+          <w:sz w:val="24"/>
+          <w:szCs w:val="24"/>
+        </w:rPr>
+        <w:t xml:space="preserve">which </w:t>
+      </w:r>
+      <w:r>
+        <w:rPr>
+          <w:rFonts w:asciiTheme="minorHAnsi" w:hAnsiTheme="minorHAnsi" w:hint="eastAsia"/>
+          <w:sz w:val="24"/>
+          <w:szCs w:val="24"/>
+        </w:rPr>
+        <w:t xml:space="preserve">was encrypted by </w:t>
+      </w:r>
+      <w:r>
+        <w:rPr>
+          <w:rFonts w:asciiTheme="minorHAnsi" w:hAnsiTheme="minorHAnsi" w:hint="eastAsia"/>
+          <w:sz w:val="24"/>
+          <w:szCs w:val="24"/>
+          <w:highlight w:val="yellow"/>
+        </w:rPr>
+        <w:t>CA</w:t>
+      </w:r>
+      <w:r>
+        <w:rPr>
+          <w:rFonts w:asciiTheme="minorHAnsi" w:hAnsiTheme="minorHAnsi"/>
+          <w:sz w:val="24"/>
+          <w:szCs w:val="24"/>
+          <w:highlight w:val="yellow"/>
+        </w:rPr>
+        <w:t>’</w:t>
+      </w:r>
+      <w:r>
+        <w:rPr>
+          <w:rFonts w:asciiTheme="minorHAnsi" w:hAnsiTheme="minorHAnsi" w:hint="eastAsia"/>
+          <w:sz w:val="24"/>
+          <w:szCs w:val="24"/>
+          <w:highlight w:val="yellow"/>
+        </w:rPr>
+        <w:t>s private key</w:t>
+      </w:r>
+    </w:p>
+    <w:p>
+      <w:pPr>
+        <w:spacing w:line="360" w:lineRule="auto"/>
+        <w:jc w:val="left"/>
+        <w:rPr>
+          <w:rFonts w:asciiTheme="minorHAnsi" w:hAnsiTheme="minorHAnsi"/>
+          <w:sz w:val="24"/>
+          <w:szCs w:val="24"/>
+        </w:rPr>
+      </w:pPr>
+      <w:proofErr w:type="gramStart"/>
+      <w:r>
+        <w:rPr>
+          <w:rFonts w:asciiTheme="minorHAnsi" w:hAnsiTheme="minorHAnsi" w:hint="eastAsia"/>
+          <w:sz w:val="24"/>
+          <w:szCs w:val="24"/>
+          <w:highlight w:val="yellow"/>
+        </w:rPr>
+        <w:t>root</w:t>
+      </w:r>
+      <w:proofErr w:type="gramEnd"/>
+      <w:r>
+        <w:rPr>
+          <w:rFonts w:asciiTheme="minorHAnsi" w:hAnsiTheme="minorHAnsi" w:hint="eastAsia"/>
+          <w:sz w:val="24"/>
+          <w:szCs w:val="24"/>
+          <w:highlight w:val="yellow"/>
+        </w:rPr>
+        <w:t xml:space="preserve"> certificate</w:t>
+      </w:r>
+      <w:r>
+        <w:rPr>
+          <w:rFonts w:asciiTheme="minorHAnsi" w:hAnsiTheme="minorHAnsi" w:hint="eastAsia"/>
+          <w:sz w:val="24"/>
+          <w:szCs w:val="24"/>
+        </w:rPr>
+        <w:t xml:space="preserve"> </w:t>
+      </w:r>
+      <w:r>
+        <w:rPr>
+          <w:rFonts w:asciiTheme="minorHAnsi" w:hAnsiTheme="minorHAnsi" w:hint="eastAsia"/>
+          <w:sz w:val="24"/>
+          <w:szCs w:val="24"/>
+        </w:rPr>
+        <w:t>is mainly</w:t>
+      </w:r>
+      <w:r>
+        <w:rPr>
+          <w:rFonts w:asciiTheme="minorHAnsi" w:hAnsiTheme="minorHAnsi" w:hint="eastAsia"/>
+          <w:sz w:val="24"/>
+          <w:szCs w:val="24"/>
+        </w:rPr>
+        <w:t xml:space="preserve"> </w:t>
+      </w:r>
+      <w:r>
+        <w:rPr>
+          <w:rFonts w:asciiTheme="minorHAnsi" w:hAnsiTheme="minorHAnsi" w:hint="eastAsia"/>
+          <w:sz w:val="24"/>
+          <w:szCs w:val="24"/>
+        </w:rPr>
+        <w:t xml:space="preserve">consist of </w:t>
+      </w:r>
+      <w:proofErr w:type="spellStart"/>
+      <w:r>
+        <w:rPr>
+          <w:rFonts w:asciiTheme="minorHAnsi" w:hAnsiTheme="minorHAnsi" w:hint="eastAsia"/>
+          <w:sz w:val="24"/>
+          <w:szCs w:val="24"/>
+          <w:highlight w:val="yellow"/>
+        </w:rPr>
+        <w:t>CA_public_key</w:t>
+      </w:r>
+      <w:proofErr w:type="spellEnd"/>
+      <w:r>
+        <w:rPr>
+          <w:rFonts w:asciiTheme="minorHAnsi" w:hAnsiTheme="minorHAnsi" w:hint="eastAsia"/>
+          <w:sz w:val="24"/>
+          <w:szCs w:val="24"/>
+        </w:rPr>
+        <w:t xml:space="preserve"> and digital signature, the digital signature is pointed to </w:t>
+      </w:r>
+      <w:r>
+        <w:rPr>
+          <w:rFonts w:asciiTheme="minorHAnsi" w:hAnsiTheme="minorHAnsi" w:hint="eastAsia"/>
+          <w:sz w:val="24"/>
+          <w:szCs w:val="24"/>
+          <w:highlight w:val="yellow"/>
+        </w:rPr>
+        <w:t>thumbprint</w:t>
+      </w:r>
+      <w:r>
+        <w:rPr>
+          <w:rFonts w:asciiTheme="minorHAnsi" w:hAnsiTheme="minorHAnsi" w:hint="eastAsia"/>
+          <w:sz w:val="24"/>
+          <w:szCs w:val="24"/>
+        </w:rPr>
+        <w:t xml:space="preserve"> </w:t>
+      </w:r>
+      <w:r>
+        <w:rPr>
+          <w:rFonts w:asciiTheme="minorHAnsi" w:hAnsiTheme="minorHAnsi" w:hint="eastAsia"/>
+          <w:sz w:val="24"/>
+          <w:szCs w:val="24"/>
+        </w:rPr>
+        <w:t>which</w:t>
+      </w:r>
+      <w:r>
+        <w:rPr>
+          <w:rFonts w:asciiTheme="minorHAnsi" w:hAnsiTheme="minorHAnsi"/>
+          <w:sz w:val="24"/>
+          <w:szCs w:val="24"/>
+        </w:rPr>
+        <w:t xml:space="preserve"> </w:t>
+      </w:r>
+      <w:r>
+        <w:rPr>
+          <w:rFonts w:asciiTheme="minorHAnsi" w:hAnsiTheme="minorHAnsi" w:hint="eastAsia"/>
+          <w:sz w:val="24"/>
+          <w:szCs w:val="24"/>
+        </w:rPr>
+        <w:t xml:space="preserve">was encrypted by </w:t>
+      </w:r>
+      <w:r>
+        <w:rPr>
+          <w:rFonts w:asciiTheme="minorHAnsi" w:hAnsiTheme="minorHAnsi" w:hint="eastAsia"/>
+          <w:sz w:val="24"/>
+          <w:szCs w:val="24"/>
+          <w:highlight w:val="yellow"/>
+        </w:rPr>
+        <w:t>CA</w:t>
+      </w:r>
+      <w:r>
+        <w:rPr>
+          <w:rFonts w:asciiTheme="minorHAnsi" w:hAnsiTheme="minorHAnsi"/>
+          <w:sz w:val="24"/>
+          <w:szCs w:val="24"/>
+          <w:highlight w:val="yellow"/>
+        </w:rPr>
+        <w:t>’</w:t>
+      </w:r>
+      <w:r>
+        <w:rPr>
+          <w:rFonts w:asciiTheme="minorHAnsi" w:hAnsiTheme="minorHAnsi" w:hint="eastAsia"/>
+          <w:sz w:val="24"/>
+          <w:szCs w:val="24"/>
+          <w:highlight w:val="yellow"/>
+        </w:rPr>
+        <w:t>s private key</w:t>
+      </w:r>
+    </w:p>
+    <w:p>
+      <w:pPr>
+        <w:spacing w:line="360" w:lineRule="auto"/>
+        <w:jc w:val="left"/>
+        <w:rPr>
+          <w:rFonts w:asciiTheme="minorHAnsi" w:hAnsiTheme="minorHAnsi"/>
+          <w:sz w:val="24"/>
+          <w:szCs w:val="24"/>
+        </w:rPr>
+      </w:pPr>
+      <w:proofErr w:type="gramStart"/>
+      <w:r>
+        <w:rPr>
+          <w:rFonts w:asciiTheme="minorHAnsi" w:hAnsiTheme="minorHAnsi" w:hint="eastAsia"/>
+          <w:sz w:val="24"/>
+          <w:szCs w:val="24"/>
+        </w:rPr>
+        <w:t>3</w:t>
+      </w:r>
+      <w:r>
+        <w:rPr>
+          <w:rFonts w:asciiTheme="minorHAnsi" w:hAnsiTheme="minorHAnsi" w:hint="eastAsia"/>
+          <w:sz w:val="24"/>
+          <w:szCs w:val="24"/>
+        </w:rPr>
+        <w:t>.</w:t>
+      </w:r>
+      <w:r>
+        <w:rPr>
+          <w:rFonts w:asciiTheme="minorHAnsi" w:hAnsiTheme="minorHAnsi" w:hint="eastAsia"/>
+          <w:sz w:val="24"/>
+          <w:szCs w:val="24"/>
+        </w:rPr>
+        <w:t>SSL</w:t>
+      </w:r>
+      <w:proofErr w:type="gramEnd"/>
+      <w:r>
+        <w:rPr>
+          <w:rFonts w:asciiTheme="minorHAnsi" w:hAnsiTheme="minorHAnsi" w:hint="eastAsia"/>
+          <w:sz w:val="24"/>
+          <w:szCs w:val="24"/>
+        </w:rPr>
+        <w:t xml:space="preserve"> </w:t>
+      </w:r>
+      <w:r>
+        <w:rPr>
+          <w:rFonts w:asciiTheme="minorHAnsi" w:hAnsiTheme="minorHAnsi"/>
+          <w:sz w:val="24"/>
+          <w:szCs w:val="24"/>
+        </w:rPr>
+        <w:t>procedure</w:t>
+      </w:r>
+      <w:r>
+        <w:rPr>
+          <w:rFonts w:asciiTheme="minorHAnsi" w:hAnsiTheme="minorHAnsi" w:hint="eastAsia"/>
+          <w:sz w:val="24"/>
+          <w:szCs w:val="24"/>
+        </w:rPr>
+        <w:t>:</w:t>
+      </w:r>
+    </w:p>
+    <w:p>
+      <w:pPr>
+        <w:spacing w:line="360" w:lineRule="auto"/>
+        <w:jc w:val="left"/>
+        <w:rPr>
+          <w:rFonts w:asciiTheme="minorHAnsi" w:hAnsiTheme="minorHAnsi"/>
+          <w:sz w:val="24"/>
+          <w:szCs w:val="24"/>
+        </w:rPr>
+      </w:pPr>
+      <w:r>
+        <w:rPr>
+          <w:rFonts w:asciiTheme="minorHAnsi" w:hAnsiTheme="minorHAnsi" w:hint="eastAsia"/>
+          <w:sz w:val="24"/>
+          <w:szCs w:val="24"/>
+        </w:rPr>
+        <w:t>①</w:t>
+      </w:r>
+      <w:r>
+        <w:rPr>
+          <w:rFonts w:asciiTheme="minorHAnsi" w:hAnsiTheme="minorHAnsi" w:hint="eastAsia"/>
+          <w:sz w:val="24"/>
+          <w:szCs w:val="24"/>
+        </w:rPr>
+        <w:t>client send a request of secure connection to server</w:t>
+      </w:r>
+    </w:p>
+    <w:p>
+      <w:pPr>
+        <w:spacing w:line="360" w:lineRule="auto"/>
+        <w:jc w:val="left"/>
+        <w:rPr>
+          <w:rFonts w:asciiTheme="minorHAnsi" w:hAnsiTheme="minorHAnsi"/>
+          <w:sz w:val="24"/>
+          <w:szCs w:val="24"/>
+        </w:rPr>
+      </w:pPr>
+      <w:r>
+        <w:rPr>
+          <w:rFonts w:asciiTheme="minorHAnsi" w:hAnsiTheme="minorHAnsi" w:hint="eastAsia"/>
+          <w:sz w:val="24"/>
+          <w:szCs w:val="24"/>
+        </w:rPr>
+        <w:t>②</w:t>
+      </w:r>
+      <w:r>
+        <w:rPr>
+          <w:rFonts w:asciiTheme="minorHAnsi" w:hAnsiTheme="minorHAnsi" w:hint="eastAsia"/>
+          <w:sz w:val="24"/>
+          <w:szCs w:val="24"/>
+        </w:rPr>
+        <w:t xml:space="preserve">server send </w:t>
+      </w:r>
+      <w:r>
+        <w:rPr>
+          <w:rFonts w:asciiTheme="minorHAnsi" w:hAnsiTheme="minorHAnsi" w:hint="eastAsia"/>
+          <w:i/>
+          <w:color w:val="E36C0A" w:themeColor="accent6" w:themeShade="BF"/>
+          <w:sz w:val="24"/>
+          <w:szCs w:val="24"/>
+          <w:highlight w:val="yellow"/>
+        </w:rPr>
+        <w:t>server</w:t>
+      </w:r>
+      <w:r>
+        <w:rPr>
+          <w:rFonts w:asciiTheme="minorHAnsi" w:hAnsiTheme="minorHAnsi"/>
+          <w:i/>
+          <w:color w:val="E36C0A" w:themeColor="accent6" w:themeShade="BF"/>
+          <w:sz w:val="24"/>
+          <w:szCs w:val="24"/>
+          <w:highlight w:val="yellow"/>
+        </w:rPr>
+        <w:t>’</w:t>
+      </w:r>
+      <w:r>
+        <w:rPr>
+          <w:rFonts w:asciiTheme="minorHAnsi" w:hAnsiTheme="minorHAnsi" w:hint="eastAsia"/>
+          <w:i/>
+          <w:color w:val="E36C0A" w:themeColor="accent6" w:themeShade="BF"/>
+          <w:sz w:val="24"/>
+          <w:szCs w:val="24"/>
+          <w:highlight w:val="yellow"/>
+        </w:rPr>
+        <w:t>s digital certificate</w:t>
+      </w:r>
+      <w:r>
+        <w:rPr>
+          <w:rFonts w:asciiTheme="minorHAnsi" w:hAnsiTheme="minorHAnsi" w:hint="eastAsia"/>
+          <w:sz w:val="24"/>
+          <w:szCs w:val="24"/>
+        </w:rPr>
+        <w:t xml:space="preserve"> to client</w:t>
+      </w:r>
+    </w:p>
+    <w:p>
+      <w:pPr>
+        <w:spacing w:line="360" w:lineRule="auto"/>
+        <w:jc w:val="left"/>
+        <w:rPr>
+          <w:rFonts w:asciiTheme="minorHAnsi" w:hAnsiTheme="minorHAnsi"/>
+          <w:sz w:val="24"/>
+          <w:szCs w:val="24"/>
+        </w:rPr>
+      </w:pPr>
+      <w:r>
+        <w:rPr>
+          <w:rFonts w:asciiTheme="minorHAnsi" w:hAnsiTheme="minorHAnsi" w:hint="eastAsia"/>
+          <w:sz w:val="24"/>
+          <w:szCs w:val="24"/>
+        </w:rPr>
+        <w:t>③</w:t>
+      </w:r>
+      <w:r>
+        <w:rPr>
+          <w:rFonts w:asciiTheme="minorHAnsi" w:hAnsiTheme="minorHAnsi" w:hint="eastAsia"/>
+          <w:sz w:val="24"/>
+          <w:szCs w:val="24"/>
+        </w:rPr>
+        <w:t xml:space="preserve">client find the </w:t>
+      </w:r>
+      <w:r>
+        <w:rPr>
+          <w:rFonts w:asciiTheme="minorHAnsi" w:hAnsiTheme="minorHAnsi" w:hint="eastAsia"/>
+          <w:i/>
+          <w:color w:val="E36C0A" w:themeColor="accent6" w:themeShade="BF"/>
+          <w:sz w:val="24"/>
+          <w:szCs w:val="24"/>
+          <w:highlight w:val="yellow"/>
+        </w:rPr>
+        <w:t>CA</w:t>
+      </w:r>
+      <w:r>
+        <w:rPr>
+          <w:rFonts w:asciiTheme="minorHAnsi" w:hAnsiTheme="minorHAnsi"/>
+          <w:i/>
+          <w:color w:val="E36C0A" w:themeColor="accent6" w:themeShade="BF"/>
+          <w:sz w:val="24"/>
+          <w:szCs w:val="24"/>
+          <w:highlight w:val="yellow"/>
+        </w:rPr>
+        <w:t>’</w:t>
+      </w:r>
+      <w:r>
+        <w:rPr>
+          <w:rFonts w:asciiTheme="minorHAnsi" w:hAnsiTheme="minorHAnsi" w:hint="eastAsia"/>
+          <w:i/>
+          <w:color w:val="E36C0A" w:themeColor="accent6" w:themeShade="BF"/>
+          <w:sz w:val="24"/>
+          <w:szCs w:val="24"/>
+          <w:highlight w:val="yellow"/>
+        </w:rPr>
+        <w:t>s root digital certificate</w:t>
+      </w:r>
+      <w:r>
+        <w:rPr>
+          <w:rFonts w:asciiTheme="minorHAnsi" w:hAnsiTheme="minorHAnsi" w:hint="eastAsia"/>
+          <w:sz w:val="24"/>
+          <w:szCs w:val="24"/>
+        </w:rPr>
+        <w:t xml:space="preserve"> which the server</w:t>
+      </w:r>
+      <w:r>
+        <w:rPr>
+          <w:rFonts w:asciiTheme="minorHAnsi" w:hAnsiTheme="minorHAnsi"/>
+          <w:sz w:val="24"/>
+          <w:szCs w:val="24"/>
+        </w:rPr>
+        <w:t>’</w:t>
+      </w:r>
+      <w:r>
+        <w:rPr>
+          <w:rFonts w:asciiTheme="minorHAnsi" w:hAnsiTheme="minorHAnsi" w:hint="eastAsia"/>
+          <w:sz w:val="24"/>
+          <w:szCs w:val="24"/>
+        </w:rPr>
+        <w:t xml:space="preserve">s digital certificate </w:t>
+      </w:r>
+      <w:r>
+        <w:rPr>
+          <w:rFonts w:asciiTheme="minorHAnsi" w:hAnsiTheme="minorHAnsi" w:hint="eastAsia"/>
+          <w:sz w:val="24"/>
+          <w:szCs w:val="24"/>
+        </w:rPr>
+        <w:t xml:space="preserve">indicate in local certificate manager, then decode the encrypted </w:t>
+      </w:r>
+      <w:r>
+        <w:rPr>
+          <w:rFonts w:asciiTheme="minorHAnsi" w:hAnsiTheme="minorHAnsi" w:hint="eastAsia"/>
+          <w:sz w:val="24"/>
+          <w:szCs w:val="24"/>
+          <w:highlight w:val="yellow"/>
+        </w:rPr>
+        <w:t>thumbprint</w:t>
+      </w:r>
+      <w:r>
+        <w:rPr>
+          <w:rFonts w:asciiTheme="minorHAnsi" w:hAnsiTheme="minorHAnsi" w:hint="eastAsia"/>
+          <w:sz w:val="24"/>
+          <w:szCs w:val="24"/>
+        </w:rPr>
+        <w:t xml:space="preserve"> using </w:t>
+      </w:r>
+      <w:proofErr w:type="spellStart"/>
+      <w:r>
+        <w:rPr>
+          <w:rFonts w:asciiTheme="minorHAnsi" w:hAnsiTheme="minorHAnsi" w:hint="eastAsia"/>
+          <w:sz w:val="24"/>
+          <w:szCs w:val="24"/>
+          <w:highlight w:val="yellow"/>
+        </w:rPr>
+        <w:t>CA_public_key</w:t>
+      </w:r>
+      <w:proofErr w:type="spellEnd"/>
+      <w:r>
+        <w:rPr>
+          <w:rFonts w:asciiTheme="minorHAnsi" w:hAnsiTheme="minorHAnsi" w:hint="eastAsia"/>
+          <w:sz w:val="24"/>
+          <w:szCs w:val="24"/>
+        </w:rPr>
+        <w:t xml:space="preserve"> which the root digital certificate include, then hash the content of server</w:t>
+      </w:r>
+      <w:r>
+        <w:rPr>
+          <w:rFonts w:asciiTheme="minorHAnsi" w:hAnsiTheme="minorHAnsi"/>
+          <w:sz w:val="24"/>
+          <w:szCs w:val="24"/>
+        </w:rPr>
+        <w:t>’</w:t>
+      </w:r>
+      <w:r>
+        <w:rPr>
+          <w:rFonts w:asciiTheme="minorHAnsi" w:hAnsiTheme="minorHAnsi" w:hint="eastAsia"/>
+          <w:sz w:val="24"/>
+          <w:szCs w:val="24"/>
+        </w:rPr>
+        <w:t>s digital certificate include server</w:t>
+      </w:r>
+      <w:r>
+        <w:rPr>
+          <w:rFonts w:asciiTheme="minorHAnsi" w:hAnsiTheme="minorHAnsi"/>
+          <w:sz w:val="24"/>
+          <w:szCs w:val="24"/>
+        </w:rPr>
+        <w:t>’</w:t>
+      </w:r>
+      <w:r>
+        <w:rPr>
+          <w:rFonts w:asciiTheme="minorHAnsi" w:hAnsiTheme="minorHAnsi" w:hint="eastAsia"/>
+          <w:sz w:val="24"/>
+          <w:szCs w:val="24"/>
+        </w:rPr>
+        <w:t xml:space="preserve">s </w:t>
+      </w:r>
+      <w:proofErr w:type="spellStart"/>
+      <w:r>
+        <w:rPr>
+          <w:rFonts w:asciiTheme="minorHAnsi" w:hAnsiTheme="minorHAnsi" w:hint="eastAsia"/>
+          <w:sz w:val="24"/>
+          <w:szCs w:val="24"/>
+        </w:rPr>
+        <w:t>public_key</w:t>
+      </w:r>
+      <w:proofErr w:type="spellEnd"/>
+      <w:r>
+        <w:rPr>
+          <w:rFonts w:asciiTheme="minorHAnsi" w:hAnsiTheme="minorHAnsi" w:hint="eastAsia"/>
+          <w:sz w:val="24"/>
+          <w:szCs w:val="24"/>
+        </w:rPr>
+        <w:t xml:space="preserve"> using </w:t>
+      </w:r>
+      <w:proofErr w:type="spellStart"/>
+      <w:r>
+        <w:rPr>
+          <w:rFonts w:asciiTheme="minorHAnsi" w:hAnsiTheme="minorHAnsi" w:hint="eastAsia"/>
+          <w:sz w:val="24"/>
+          <w:szCs w:val="24"/>
+        </w:rPr>
+        <w:t>thumbprint_algorithm</w:t>
+      </w:r>
+      <w:proofErr w:type="spellEnd"/>
+      <w:r>
+        <w:rPr>
+          <w:rFonts w:asciiTheme="minorHAnsi" w:hAnsiTheme="minorHAnsi" w:hint="eastAsia"/>
+          <w:sz w:val="24"/>
+          <w:szCs w:val="24"/>
+        </w:rPr>
+        <w:t xml:space="preserve">, </w:t>
+      </w:r>
+      <w:r>
+        <w:rPr>
+          <w:rFonts w:asciiTheme="minorHAnsi" w:hAnsiTheme="minorHAnsi"/>
+          <w:sz w:val="24"/>
+          <w:szCs w:val="24"/>
+        </w:rPr>
+        <w:t>final</w:t>
+      </w:r>
+      <w:r>
+        <w:rPr>
+          <w:rFonts w:asciiTheme="minorHAnsi" w:hAnsiTheme="minorHAnsi" w:hint="eastAsia"/>
+          <w:sz w:val="24"/>
+          <w:szCs w:val="24"/>
+        </w:rPr>
+        <w:t xml:space="preserve">ly to certify if the </w:t>
+      </w:r>
+      <w:r>
+        <w:rPr>
+          <w:rFonts w:asciiTheme="minorHAnsi" w:hAnsiTheme="minorHAnsi" w:hint="eastAsia"/>
+          <w:i/>
+          <w:color w:val="E36C0A" w:themeColor="accent6" w:themeShade="BF"/>
+          <w:sz w:val="24"/>
+          <w:szCs w:val="24"/>
+          <w:highlight w:val="yellow"/>
+        </w:rPr>
+        <w:t>server</w:t>
+      </w:r>
+      <w:r>
+        <w:rPr>
+          <w:rFonts w:asciiTheme="minorHAnsi" w:hAnsiTheme="minorHAnsi"/>
+          <w:i/>
+          <w:color w:val="E36C0A" w:themeColor="accent6" w:themeShade="BF"/>
+          <w:sz w:val="24"/>
+          <w:szCs w:val="24"/>
+          <w:highlight w:val="yellow"/>
+        </w:rPr>
+        <w:t>’</w:t>
+      </w:r>
+      <w:r>
+        <w:rPr>
+          <w:rFonts w:asciiTheme="minorHAnsi" w:hAnsiTheme="minorHAnsi" w:hint="eastAsia"/>
+          <w:i/>
+          <w:color w:val="E36C0A" w:themeColor="accent6" w:themeShade="BF"/>
+          <w:sz w:val="24"/>
+          <w:szCs w:val="24"/>
+          <w:highlight w:val="yellow"/>
+        </w:rPr>
+        <w:t xml:space="preserve">s </w:t>
+      </w:r>
+      <w:proofErr w:type="spellStart"/>
+      <w:r>
+        <w:rPr>
+          <w:rFonts w:asciiTheme="minorHAnsi" w:hAnsiTheme="minorHAnsi" w:hint="eastAsia"/>
+          <w:i/>
+          <w:color w:val="E36C0A" w:themeColor="accent6" w:themeShade="BF"/>
+          <w:sz w:val="24"/>
+          <w:szCs w:val="24"/>
+          <w:highlight w:val="yellow"/>
+        </w:rPr>
+        <w:t>public_key</w:t>
+      </w:r>
+      <w:proofErr w:type="spellEnd"/>
+      <w:r>
+        <w:rPr>
+          <w:rFonts w:asciiTheme="minorHAnsi" w:hAnsiTheme="minorHAnsi" w:hint="eastAsia"/>
+          <w:sz w:val="24"/>
+          <w:szCs w:val="24"/>
+        </w:rPr>
+        <w:t xml:space="preserve"> provided by server</w:t>
+      </w:r>
+      <w:r>
+        <w:rPr>
+          <w:rFonts w:asciiTheme="minorHAnsi" w:hAnsiTheme="minorHAnsi"/>
+          <w:sz w:val="24"/>
+          <w:szCs w:val="24"/>
+        </w:rPr>
+        <w:t>’</w:t>
+      </w:r>
+      <w:r>
+        <w:rPr>
+          <w:rFonts w:asciiTheme="minorHAnsi" w:hAnsiTheme="minorHAnsi" w:hint="eastAsia"/>
+          <w:sz w:val="24"/>
+          <w:szCs w:val="24"/>
+        </w:rPr>
+        <w:t>s digital certificate is trustable through compare hash value to thumbprin</w:t>
+      </w:r>
       <w:bookmarkStart w:id="0" w:name="_GoBack"/>
       <w:bookmarkEnd w:id="0"/>
+      <w:r>
+        <w:rPr>
+          <w:rFonts w:asciiTheme="minorHAnsi" w:hAnsiTheme="minorHAnsi" w:hint="eastAsia"/>
+          <w:sz w:val="24"/>
+          <w:szCs w:val="24"/>
+        </w:rPr>
+        <w:t>t</w:t>
+      </w:r>
+    </w:p>
+    <w:p>
+      <w:pPr>
+        <w:spacing w:line="360" w:lineRule="auto"/>
+        <w:jc w:val="left"/>
+        <w:rPr>
+          <w:rFonts w:asciiTheme="minorHAnsi" w:hAnsiTheme="minorHAnsi"/>
+          <w:sz w:val="24"/>
+          <w:szCs w:val="24"/>
+        </w:rPr>
+      </w:pPr>
+      <w:r>
+        <w:rPr>
+          <w:rFonts w:asciiTheme="minorHAnsi" w:hAnsiTheme="minorHAnsi" w:hint="eastAsia"/>
+          <w:sz w:val="24"/>
+          <w:szCs w:val="24"/>
+        </w:rPr>
+        <w:t>④</w:t>
+      </w:r>
+      <w:r>
+        <w:rPr>
+          <w:rFonts w:asciiTheme="minorHAnsi" w:hAnsiTheme="minorHAnsi"/>
+          <w:sz w:val="24"/>
+          <w:szCs w:val="24"/>
+        </w:rPr>
+        <w:t xml:space="preserve">client send encrypted </w:t>
+      </w:r>
+      <w:r>
+        <w:rPr>
+          <w:rFonts w:asciiTheme="minorHAnsi" w:hAnsiTheme="minorHAnsi" w:hint="eastAsia"/>
+          <w:i/>
+          <w:sz w:val="24"/>
+          <w:szCs w:val="24"/>
+          <w:highlight w:val="yellow"/>
+        </w:rPr>
+        <w:t>session key</w:t>
+      </w:r>
+      <w:r>
+        <w:rPr>
+          <w:rFonts w:asciiTheme="minorHAnsi" w:hAnsiTheme="minorHAnsi"/>
+          <w:sz w:val="24"/>
+          <w:szCs w:val="24"/>
+        </w:rPr>
+        <w:t xml:space="preserve"> using </w:t>
+      </w:r>
+      <w:r>
+        <w:rPr>
+          <w:rFonts w:asciiTheme="minorHAnsi" w:hAnsiTheme="minorHAnsi"/>
+          <w:i/>
+          <w:color w:val="E36C0A" w:themeColor="accent6" w:themeShade="BF"/>
+          <w:sz w:val="24"/>
+          <w:szCs w:val="24"/>
+          <w:highlight w:val="yellow"/>
+        </w:rPr>
+        <w:t>server’</w:t>
+      </w:r>
+      <w:r>
+        <w:rPr>
+          <w:rFonts w:asciiTheme="minorHAnsi" w:hAnsiTheme="minorHAnsi"/>
+          <w:i/>
+          <w:color w:val="E36C0A" w:themeColor="accent6" w:themeShade="BF"/>
+          <w:sz w:val="24"/>
+          <w:szCs w:val="24"/>
+          <w:highlight w:val="yellow"/>
+        </w:rPr>
+        <w:t xml:space="preserve">s </w:t>
+      </w:r>
+      <w:proofErr w:type="spellStart"/>
+      <w:r>
+        <w:rPr>
+          <w:rFonts w:asciiTheme="minorHAnsi" w:hAnsiTheme="minorHAnsi"/>
+          <w:i/>
+          <w:color w:val="E36C0A" w:themeColor="accent6" w:themeShade="BF"/>
+          <w:sz w:val="24"/>
+          <w:szCs w:val="24"/>
+          <w:highlight w:val="yellow"/>
+        </w:rPr>
+        <w:t>public</w:t>
+      </w:r>
+      <w:r>
+        <w:rPr>
+          <w:rFonts w:asciiTheme="minorHAnsi" w:hAnsiTheme="minorHAnsi" w:hint="eastAsia"/>
+          <w:i/>
+          <w:color w:val="E36C0A" w:themeColor="accent6" w:themeShade="BF"/>
+          <w:sz w:val="24"/>
+          <w:szCs w:val="24"/>
+          <w:highlight w:val="yellow"/>
+        </w:rPr>
+        <w:t>_</w:t>
+      </w:r>
+      <w:r>
+        <w:rPr>
+          <w:rFonts w:asciiTheme="minorHAnsi" w:hAnsiTheme="minorHAnsi"/>
+          <w:i/>
+          <w:color w:val="E36C0A" w:themeColor="accent6" w:themeShade="BF"/>
+          <w:sz w:val="24"/>
+          <w:szCs w:val="24"/>
+          <w:highlight w:val="yellow"/>
+        </w:rPr>
+        <w:t>key</w:t>
+      </w:r>
+      <w:proofErr w:type="spellEnd"/>
+      <w:r>
+        <w:rPr>
+          <w:rFonts w:asciiTheme="minorHAnsi" w:hAnsiTheme="minorHAnsi"/>
+          <w:color w:val="E36C0A" w:themeColor="accent6" w:themeShade="BF"/>
+          <w:sz w:val="24"/>
+          <w:szCs w:val="24"/>
+        </w:rPr>
+        <w:t xml:space="preserve"> </w:t>
+      </w:r>
+      <w:r>
+        <w:rPr>
+          <w:rFonts w:asciiTheme="minorHAnsi" w:hAnsiTheme="minorHAnsi"/>
+          <w:sz w:val="24"/>
+          <w:szCs w:val="24"/>
+        </w:rPr>
+        <w:t>to server</w:t>
+      </w:r>
+    </w:p>
+    <w:p>
+      <w:pPr>
+        <w:spacing w:line="360" w:lineRule="auto"/>
+        <w:jc w:val="left"/>
+        <w:rPr>
+          <w:rFonts w:asciiTheme="minorHAnsi" w:hAnsiTheme="minorHAnsi"/>
+          <w:i/>
+          <w:sz w:val="24"/>
+          <w:szCs w:val="24"/>
+        </w:rPr>
+      </w:pPr>
+      <w:r>
+        <w:rPr>
+          <w:rFonts w:asciiTheme="minorHAnsi" w:hAnsiTheme="minorHAnsi" w:hint="eastAsia"/>
+          <w:sz w:val="24"/>
+          <w:szCs w:val="24"/>
+        </w:rPr>
+        <w:lastRenderedPageBreak/>
+        <w:t>④</w:t>
+      </w:r>
+      <w:r>
+        <w:rPr>
+          <w:rFonts w:asciiTheme="minorHAnsi" w:hAnsiTheme="minorHAnsi" w:hint="eastAsia"/>
+          <w:sz w:val="24"/>
+          <w:szCs w:val="24"/>
+        </w:rPr>
+        <w:t xml:space="preserve">server decode </w:t>
+      </w:r>
+      <w:r>
+        <w:rPr>
+          <w:rFonts w:asciiTheme="minorHAnsi" w:hAnsiTheme="minorHAnsi" w:hint="eastAsia"/>
+          <w:i/>
+          <w:sz w:val="24"/>
+          <w:szCs w:val="24"/>
+          <w:highlight w:val="yellow"/>
+        </w:rPr>
+        <w:t>session key</w:t>
+      </w:r>
+      <w:r>
+        <w:rPr>
+          <w:rFonts w:asciiTheme="minorHAnsi" w:hAnsiTheme="minorHAnsi" w:hint="eastAsia"/>
+          <w:sz w:val="24"/>
+          <w:szCs w:val="24"/>
+        </w:rPr>
+        <w:t xml:space="preserve"> encrypted using </w:t>
+      </w:r>
+      <w:r>
+        <w:rPr>
+          <w:rFonts w:asciiTheme="minorHAnsi" w:hAnsiTheme="minorHAnsi" w:hint="eastAsia"/>
+          <w:i/>
+          <w:color w:val="E36C0A" w:themeColor="accent6" w:themeShade="BF"/>
+          <w:sz w:val="24"/>
+          <w:szCs w:val="24"/>
+          <w:highlight w:val="yellow"/>
+        </w:rPr>
+        <w:t>server</w:t>
+      </w:r>
+      <w:r>
+        <w:rPr>
+          <w:rFonts w:asciiTheme="minorHAnsi" w:hAnsiTheme="minorHAnsi"/>
+          <w:i/>
+          <w:color w:val="E36C0A" w:themeColor="accent6" w:themeShade="BF"/>
+          <w:sz w:val="24"/>
+          <w:szCs w:val="24"/>
+          <w:highlight w:val="yellow"/>
+        </w:rPr>
+        <w:t>’</w:t>
+      </w:r>
+      <w:r>
+        <w:rPr>
+          <w:rFonts w:asciiTheme="minorHAnsi" w:hAnsiTheme="minorHAnsi" w:hint="eastAsia"/>
+          <w:i/>
+          <w:color w:val="E36C0A" w:themeColor="accent6" w:themeShade="BF"/>
+          <w:sz w:val="24"/>
+          <w:szCs w:val="24"/>
+          <w:highlight w:val="yellow"/>
+        </w:rPr>
+        <w:t xml:space="preserve">s </w:t>
+      </w:r>
+      <w:proofErr w:type="spellStart"/>
+      <w:r>
+        <w:rPr>
+          <w:rFonts w:asciiTheme="minorHAnsi" w:hAnsiTheme="minorHAnsi" w:hint="eastAsia"/>
+          <w:i/>
+          <w:color w:val="E36C0A" w:themeColor="accent6" w:themeShade="BF"/>
+          <w:sz w:val="24"/>
+          <w:szCs w:val="24"/>
+          <w:highlight w:val="yellow"/>
+        </w:rPr>
+        <w:t>private_</w:t>
+      </w:r>
+      <w:r>
+        <w:rPr>
+          <w:rFonts w:asciiTheme="minorHAnsi" w:hAnsiTheme="minorHAnsi" w:hint="eastAsia"/>
+          <w:i/>
+          <w:color w:val="E36C0A" w:themeColor="accent6" w:themeShade="BF"/>
+          <w:sz w:val="24"/>
+          <w:szCs w:val="24"/>
+          <w:highlight w:val="yellow"/>
+        </w:rPr>
+        <w:t>key</w:t>
+      </w:r>
+      <w:proofErr w:type="spellEnd"/>
+    </w:p>
+    <w:p>
+      <w:pPr>
+        <w:spacing w:line="360" w:lineRule="auto"/>
+        <w:jc w:val="left"/>
+        <w:rPr>
+          <w:rFonts w:asciiTheme="minorHAnsi" w:hAnsiTheme="minorHAnsi"/>
+          <w:sz w:val="24"/>
+          <w:szCs w:val="24"/>
+        </w:rPr>
+      </w:pPr>
+      <w:r>
+        <w:rPr>
+          <w:rFonts w:asciiTheme="minorHAnsi" w:hAnsiTheme="minorHAnsi" w:hint="eastAsia"/>
+          <w:sz w:val="24"/>
+          <w:szCs w:val="24"/>
+        </w:rPr>
+        <w:t>⑤</w:t>
+      </w:r>
+      <w:r>
+        <w:rPr>
+          <w:rFonts w:asciiTheme="minorHAnsi" w:hAnsiTheme="minorHAnsi" w:hint="eastAsia"/>
+          <w:sz w:val="24"/>
+          <w:szCs w:val="24"/>
+        </w:rPr>
+        <w:t xml:space="preserve">client and server both </w:t>
+      </w:r>
+      <w:r>
+        <w:rPr>
+          <w:rFonts w:asciiTheme="minorHAnsi" w:hAnsiTheme="minorHAnsi" w:hint="eastAsia"/>
+          <w:i/>
+          <w:sz w:val="24"/>
+          <w:szCs w:val="24"/>
+          <w:highlight w:val="yellow"/>
+        </w:rPr>
+        <w:t>session key</w:t>
+      </w:r>
+      <w:r>
+        <w:rPr>
+          <w:rFonts w:asciiTheme="minorHAnsi" w:hAnsiTheme="minorHAnsi" w:hint="eastAsia"/>
+          <w:sz w:val="24"/>
+          <w:szCs w:val="24"/>
+        </w:rPr>
+        <w:t>, then data transmission are encrypted</w:t>
+      </w:r>
     </w:p>
     <w:sectPr>
       <w:pgSz w:w="12240" w:h="15840"/>
@@ -676,6 +2337,7 @@
   <w:style w:type="character" w:default="1" w:styleId="DefaultParagraphFont">
     <w:name w:val="Default Paragraph Font"/>
     <w:uiPriority w:val="1"/>
+    <w:semiHidden/>
     <w:unhideWhenUsed/>
   </w:style>
   <w:style w:type="table" w:default="1" w:styleId="TableNormal">
@@ -877,6 +2539,7 @@
   <w:style w:type="character" w:default="1" w:styleId="DefaultParagraphFont">
     <w:name w:val="Default Paragraph Font"/>
     <w:uiPriority w:val="1"/>
+    <w:semiHidden/>
     <w:unhideWhenUsed/>
   </w:style>
   <w:style w:type="table" w:default="1" w:styleId="TableNormal">
